--- a/Project ReportSEP.docx
+++ b/Project ReportSEP.docx
@@ -281,14 +281,9 @@
       <w:r>
         <w:t xml:space="preserve">Controller classes are those classes interconnecting the model classes to view classes, so they play a mediator role between GUI and actual models, the class below is an </w:t>
       </w:r>
-      <w:proofErr w:type="spellStart"/>
       <w:r>
         <w:lastRenderedPageBreak/>
-        <w:t>AddLecturerController</w:t>
-      </w:r>
-      <w:proofErr w:type="spellEnd"/>
-      <w:r>
-        <w:t>, it is using a lecturer class as a filed with one-to-many relationship, so array list has been used.</w:t>
+        <w:t>AddLecturerController, it is using a lecturer class as a filed with one-to-many relationship, so array list has been used.</w:t>
       </w:r>
     </w:p>
     <w:p>
@@ -2090,13 +2085,8 @@
             <w:pPr>
               <w:jc w:val="right"/>
             </w:pPr>
-            <w:proofErr w:type="spellStart"/>
-            <w:r>
-              <w:t>Postconditions</w:t>
-            </w:r>
-            <w:proofErr w:type="spellEnd"/>
-            <w:r>
-              <w:t>:</w:t>
+            <w:r>
+              <w:t>Postconditions:</w:t>
             </w:r>
           </w:p>
         </w:tc>
@@ -3439,17 +3429,7 @@
         </w:tabs>
       </w:pPr>
       <w:r>
-        <w:t xml:space="preserve">Clicking on the menu item element named “Event” it is possible to Add, edit and delete </w:t>
-      </w:r>
-      <w:proofErr w:type="spellStart"/>
-      <w:proofErr w:type="gramStart"/>
-      <w:r>
-        <w:t>a</w:t>
-      </w:r>
-      <w:proofErr w:type="spellEnd"/>
-      <w:proofErr w:type="gramEnd"/>
-      <w:r>
-        <w:t xml:space="preserve"> event. In addition it is possible to add participants and lecturers to certain events and delete them.</w:t>
+        <w:t>Clicking on the menu item element named “Event” it is possible to Add, edit and delete a event. In addition it is possible to add participants and lecturers to certain events and delete them.</w:t>
       </w:r>
     </w:p>
     <w:p>
@@ -3658,15 +3638,7 @@
         <w:t>is</w:t>
       </w:r>
       <w:r>
-        <w:t xml:space="preserve"> not completed it is still possible to create an event but it will be categorized as a</w:t>
-      </w:r>
-      <w:proofErr w:type="gramStart"/>
-      <w:r>
-        <w:t>, ”</w:t>
-      </w:r>
-      <w:proofErr w:type="gramEnd"/>
-      <w:r>
-        <w:t>Non-Finalized event”.</w:t>
+        <w:t xml:space="preserve"> not completed it is still possible to create an event but it will be categorized as a, ”Non-Finalized event”.</w:t>
       </w:r>
     </w:p>
     <w:p>
@@ -3823,19 +3795,7 @@
         </w:tabs>
       </w:pPr>
       <w:r>
-        <w:t>The menu item “</w:t>
-      </w:r>
-      <w:r>
-        <w:t>Edit</w:t>
-      </w:r>
-      <w:r>
-        <w:t xml:space="preserve"> Event” i</w:t>
-      </w:r>
-      <w:r>
-        <w:t>s meant to edit</w:t>
-      </w:r>
-      <w:r>
-        <w:t xml:space="preserve"> events. </w:t>
+        <w:t xml:space="preserve">The menu item “Edit Event” is meant to edit events. </w:t>
       </w:r>
     </w:p>
     <w:p>
@@ -4091,8 +4051,6 @@
           <w:tab w:val="left" w:pos="1035"/>
         </w:tabs>
       </w:pPr>
-      <w:bookmarkStart w:id="0" w:name="_GoBack"/>
-      <w:bookmarkEnd w:id="0"/>
     </w:p>
     <w:p>
       <w:pPr>
@@ -4417,293 +4375,77 @@
         <w:tabs>
           <w:tab w:val="left" w:pos="1035"/>
         </w:tabs>
-        <w:jc w:val="center"/>
+      </w:pPr>
+    </w:p>
+    <w:p>
+      <w:pPr>
+        <w:tabs>
+          <w:tab w:val="left" w:pos="1035"/>
+        </w:tabs>
+      </w:pPr>
+    </w:p>
+    <w:p>
+      <w:pPr>
+        <w:tabs>
+          <w:tab w:val="left" w:pos="1035"/>
+        </w:tabs>
+      </w:pPr>
+    </w:p>
+    <w:p>
+      <w:pPr>
+        <w:tabs>
+          <w:tab w:val="left" w:pos="1035"/>
+        </w:tabs>
+      </w:pPr>
+    </w:p>
+    <w:p>
+      <w:pPr>
+        <w:tabs>
+          <w:tab w:val="left" w:pos="1035"/>
+        </w:tabs>
+        <w:rPr>
+          <w:sz w:val="24"/>
+          <w:lang w:val="lv-LV"/>
+        </w:rPr>
       </w:pPr>
       <w:r>
         <w:rPr>
           <w:b/>
-          <w:sz w:val="36"/>
-        </w:rPr>
-        <w:t>Appendix</w:t>
-      </w:r>
-    </w:p>
-    <w:p>
-      <w:pPr>
-        <w:tabs>
-          <w:tab w:val="left" w:pos="1035"/>
-        </w:tabs>
-        <w:jc w:val="center"/>
-      </w:pPr>
-    </w:p>
-    <w:p>
-      <w:pPr>
-        <w:tabs>
-          <w:tab w:val="left" w:pos="1035"/>
-        </w:tabs>
-        <w:jc w:val="center"/>
-      </w:pPr>
-    </w:p>
-    <w:p>
-      <w:pPr>
-        <w:tabs>
-          <w:tab w:val="left" w:pos="1035"/>
-        </w:tabs>
-        <w:jc w:val="center"/>
-      </w:pPr>
-    </w:p>
-    <w:p>
-      <w:pPr>
-        <w:tabs>
-          <w:tab w:val="left" w:pos="1035"/>
-        </w:tabs>
-        <w:jc w:val="center"/>
-      </w:pPr>
-    </w:p>
-    <w:p>
-      <w:pPr>
-        <w:tabs>
-          <w:tab w:val="left" w:pos="1035"/>
-        </w:tabs>
-        <w:jc w:val="center"/>
-      </w:pPr>
-    </w:p>
-    <w:p>
-      <w:pPr>
-        <w:tabs>
-          <w:tab w:val="left" w:pos="1035"/>
-        </w:tabs>
-        <w:jc w:val="center"/>
-      </w:pPr>
-    </w:p>
-    <w:p>
-      <w:pPr>
-        <w:tabs>
-          <w:tab w:val="left" w:pos="1035"/>
-        </w:tabs>
-        <w:jc w:val="center"/>
-      </w:pPr>
-    </w:p>
-    <w:p>
-      <w:pPr>
-        <w:tabs>
-          <w:tab w:val="left" w:pos="1035"/>
-        </w:tabs>
-        <w:jc w:val="center"/>
-      </w:pPr>
-    </w:p>
-    <w:p>
-      <w:pPr>
-        <w:tabs>
-          <w:tab w:val="left" w:pos="1035"/>
-        </w:tabs>
-        <w:jc w:val="center"/>
-      </w:pPr>
-    </w:p>
-    <w:p>
-      <w:pPr>
-        <w:tabs>
-          <w:tab w:val="left" w:pos="1035"/>
-        </w:tabs>
-        <w:jc w:val="center"/>
-      </w:pPr>
-    </w:p>
-    <w:p>
-      <w:pPr>
-        <w:tabs>
-          <w:tab w:val="left" w:pos="1035"/>
-        </w:tabs>
-        <w:jc w:val="center"/>
-      </w:pPr>
-    </w:p>
-    <w:p>
-      <w:pPr>
-        <w:tabs>
-          <w:tab w:val="left" w:pos="1035"/>
-        </w:tabs>
-        <w:jc w:val="center"/>
-      </w:pPr>
-    </w:p>
-    <w:p>
-      <w:pPr>
-        <w:tabs>
-          <w:tab w:val="left" w:pos="1035"/>
-        </w:tabs>
-        <w:jc w:val="center"/>
-      </w:pPr>
-    </w:p>
-    <w:p>
-      <w:pPr>
-        <w:tabs>
-          <w:tab w:val="left" w:pos="1035"/>
-        </w:tabs>
-        <w:jc w:val="center"/>
-      </w:pPr>
-    </w:p>
-    <w:p>
-      <w:pPr>
-        <w:tabs>
-          <w:tab w:val="left" w:pos="1035"/>
-        </w:tabs>
-        <w:jc w:val="center"/>
-      </w:pPr>
-    </w:p>
-    <w:p>
-      <w:pPr>
-        <w:tabs>
-          <w:tab w:val="left" w:pos="1035"/>
-        </w:tabs>
-        <w:jc w:val="center"/>
-      </w:pPr>
-    </w:p>
-    <w:p>
-      <w:pPr>
-        <w:tabs>
-          <w:tab w:val="left" w:pos="1035"/>
-        </w:tabs>
-        <w:jc w:val="center"/>
-      </w:pPr>
-    </w:p>
-    <w:p>
-      <w:pPr>
-        <w:tabs>
-          <w:tab w:val="left" w:pos="1035"/>
-        </w:tabs>
-        <w:jc w:val="center"/>
-      </w:pPr>
-    </w:p>
-    <w:p>
-      <w:pPr>
-        <w:tabs>
-          <w:tab w:val="left" w:pos="1035"/>
-        </w:tabs>
-        <w:jc w:val="center"/>
-      </w:pPr>
-    </w:p>
-    <w:p>
-      <w:pPr>
-        <w:tabs>
-          <w:tab w:val="left" w:pos="1035"/>
-        </w:tabs>
-        <w:jc w:val="center"/>
-      </w:pPr>
-    </w:p>
-    <w:p>
-      <w:pPr>
-        <w:tabs>
-          <w:tab w:val="left" w:pos="1035"/>
-        </w:tabs>
-        <w:jc w:val="center"/>
-      </w:pPr>
-    </w:p>
-    <w:p>
-      <w:pPr>
-        <w:tabs>
-          <w:tab w:val="left" w:pos="1035"/>
-        </w:tabs>
-        <w:jc w:val="center"/>
-      </w:pPr>
-    </w:p>
-    <w:p>
-      <w:pPr>
-        <w:tabs>
-          <w:tab w:val="left" w:pos="1035"/>
-        </w:tabs>
-        <w:jc w:val="center"/>
-      </w:pPr>
-    </w:p>
-    <w:p>
-      <w:pPr>
-        <w:tabs>
-          <w:tab w:val="left" w:pos="1035"/>
-        </w:tabs>
-        <w:jc w:val="center"/>
-      </w:pPr>
-    </w:p>
-    <w:p>
-      <w:pPr>
-        <w:tabs>
-          <w:tab w:val="left" w:pos="1035"/>
-        </w:tabs>
-        <w:jc w:val="center"/>
-      </w:pPr>
-    </w:p>
-    <w:p>
-      <w:pPr>
-        <w:tabs>
-          <w:tab w:val="left" w:pos="1035"/>
-        </w:tabs>
-        <w:jc w:val="center"/>
-      </w:pPr>
-    </w:p>
-    <w:p>
-      <w:pPr>
-        <w:tabs>
-          <w:tab w:val="left" w:pos="1035"/>
-        </w:tabs>
-        <w:jc w:val="center"/>
-      </w:pPr>
-    </w:p>
-    <w:p>
-      <w:pPr>
-        <w:tabs>
-          <w:tab w:val="left" w:pos="1035"/>
-        </w:tabs>
-        <w:jc w:val="center"/>
-      </w:pPr>
-    </w:p>
-    <w:p>
-      <w:pPr>
-        <w:tabs>
-          <w:tab w:val="left" w:pos="1035"/>
-        </w:tabs>
-        <w:jc w:val="center"/>
-      </w:pPr>
-    </w:p>
-    <w:p>
-      <w:pPr>
-        <w:tabs>
-          <w:tab w:val="left" w:pos="1035"/>
-        </w:tabs>
-        <w:jc w:val="center"/>
-      </w:pPr>
-    </w:p>
-    <w:p>
-      <w:pPr>
-        <w:tabs>
-          <w:tab w:val="left" w:pos="1035"/>
-        </w:tabs>
-        <w:jc w:val="center"/>
-      </w:pPr>
-      <w:r>
-        <w:t>Appendix Diagrams</w:t>
-      </w:r>
-    </w:p>
-    <w:p>
-      <w:pPr>
-        <w:tabs>
-          <w:tab w:val="left" w:pos="1035"/>
-        </w:tabs>
-        <w:jc w:val="center"/>
-      </w:pPr>
-    </w:p>
-    <w:p>
-      <w:pPr>
-        <w:tabs>
-          <w:tab w:val="left" w:pos="1035"/>
-        </w:tabs>
-        <w:jc w:val="center"/>
+          <w:sz w:val="32"/>
+        </w:rPr>
+        <w:lastRenderedPageBreak/>
+        <w:t>Add a member</w:t>
+      </w:r>
+      <w:r>
+        <w:rPr>
+          <w:b/>
+          <w:sz w:val="32"/>
+        </w:rPr>
+        <w:t xml:space="preserve"> </w:t>
+      </w:r>
+      <w:r>
+        <w:rPr>
+          <w:sz w:val="24"/>
+        </w:rPr>
+        <w:t>(Same steps for “Add sponsor” and “Add lecturer”)</w:t>
+      </w:r>
+    </w:p>
+    <w:p>
+      <w:pPr>
+        <w:tabs>
+          <w:tab w:val="left" w:pos="1035"/>
+        </w:tabs>
       </w:pPr>
       <w:r>
         <w:rPr>
           <w:noProof/>
           <w:lang w:val="lv-LV" w:eastAsia="lv-LV"/>
         </w:rPr>
-        <w:lastRenderedPageBreak/>
         <w:drawing>
-          <wp:inline distT="0" distB="0" distL="0" distR="0" wp14:anchorId="54EFC36B" wp14:editId="3EAF1FB2">
-            <wp:extent cx="5274310" cy="3529330"/>
-            <wp:effectExtent l="0" t="0" r="2540" b="0"/>
-            <wp:docPr id="33" name="Picture 33"/>
+          <wp:inline distT="0" distB="0" distL="0" distR="0" wp14:anchorId="6EECF0DF" wp14:editId="4816DD14">
+            <wp:extent cx="5274310" cy="3769995"/>
+            <wp:effectExtent l="0" t="0" r="2540" b="1905"/>
+            <wp:docPr id="45" name="Picture 45"/>
             <wp:cNvGraphicFramePr>
               <a:graphicFrameLocks xmlns:a="http://schemas.openxmlformats.org/drawingml/2006/main" noChangeAspect="1"/>
             </wp:cNvGraphicFramePr>
@@ -4723,7 +4465,7 @@
                   <pic:spPr>
                     <a:xfrm>
                       <a:off x="0" y="0"/>
-                      <a:ext cx="5274310" cy="3529330"/>
+                      <a:ext cx="5274310" cy="3769995"/>
                     </a:xfrm>
                     <a:prstGeom prst="rect">
                       <a:avLst/>
@@ -4741,6 +4483,326 @@
         <w:tabs>
           <w:tab w:val="left" w:pos="1035"/>
         </w:tabs>
+      </w:pPr>
+      <w:r>
+        <w:t xml:space="preserve">In this interface it is possible to add a member to the systems. </w:t>
+      </w:r>
+    </w:p>
+    <w:p>
+      <w:pPr>
+        <w:tabs>
+          <w:tab w:val="left" w:pos="1035"/>
+        </w:tabs>
+      </w:pPr>
+      <w:r>
+        <w:t>The user has to fill out all of the required fields in order to create a new member.  When all of the fields are filled out the next step is to press the button “Add member” to add the newly created member to the system</w:t>
+      </w:r>
+      <w:bookmarkStart w:id="0" w:name="_GoBack"/>
+      <w:bookmarkEnd w:id="0"/>
+      <w:r>
+        <w:t>.</w:t>
+      </w:r>
+    </w:p>
+    <w:p>
+      <w:pPr>
+        <w:tabs>
+          <w:tab w:val="left" w:pos="1035"/>
+        </w:tabs>
+      </w:pPr>
+    </w:p>
+    <w:p>
+      <w:pPr>
+        <w:tabs>
+          <w:tab w:val="left" w:pos="1035"/>
+        </w:tabs>
+      </w:pPr>
+    </w:p>
+    <w:p>
+      <w:pPr>
+        <w:tabs>
+          <w:tab w:val="left" w:pos="1035"/>
+        </w:tabs>
+      </w:pPr>
+    </w:p>
+    <w:p>
+      <w:pPr>
+        <w:tabs>
+          <w:tab w:val="left" w:pos="1035"/>
+        </w:tabs>
+        <w:jc w:val="center"/>
+      </w:pPr>
+      <w:r>
+        <w:rPr>
+          <w:b/>
+          <w:sz w:val="36"/>
+        </w:rPr>
+        <w:t>Appendix</w:t>
+      </w:r>
+    </w:p>
+    <w:p>
+      <w:pPr>
+        <w:tabs>
+          <w:tab w:val="left" w:pos="1035"/>
+        </w:tabs>
+        <w:jc w:val="center"/>
+      </w:pPr>
+    </w:p>
+    <w:p>
+      <w:pPr>
+        <w:tabs>
+          <w:tab w:val="left" w:pos="1035"/>
+        </w:tabs>
+        <w:jc w:val="center"/>
+      </w:pPr>
+    </w:p>
+    <w:p>
+      <w:pPr>
+        <w:tabs>
+          <w:tab w:val="left" w:pos="1035"/>
+        </w:tabs>
+        <w:jc w:val="center"/>
+      </w:pPr>
+    </w:p>
+    <w:p>
+      <w:pPr>
+        <w:tabs>
+          <w:tab w:val="left" w:pos="1035"/>
+        </w:tabs>
+        <w:jc w:val="center"/>
+      </w:pPr>
+    </w:p>
+    <w:p>
+      <w:pPr>
+        <w:tabs>
+          <w:tab w:val="left" w:pos="1035"/>
+        </w:tabs>
+        <w:jc w:val="center"/>
+      </w:pPr>
+    </w:p>
+    <w:p>
+      <w:pPr>
+        <w:tabs>
+          <w:tab w:val="left" w:pos="1035"/>
+        </w:tabs>
+        <w:jc w:val="center"/>
+      </w:pPr>
+    </w:p>
+    <w:p>
+      <w:pPr>
+        <w:tabs>
+          <w:tab w:val="left" w:pos="1035"/>
+        </w:tabs>
+        <w:jc w:val="center"/>
+      </w:pPr>
+    </w:p>
+    <w:p>
+      <w:pPr>
+        <w:tabs>
+          <w:tab w:val="left" w:pos="1035"/>
+        </w:tabs>
+        <w:jc w:val="center"/>
+      </w:pPr>
+    </w:p>
+    <w:p>
+      <w:pPr>
+        <w:tabs>
+          <w:tab w:val="left" w:pos="1035"/>
+        </w:tabs>
+        <w:jc w:val="center"/>
+      </w:pPr>
+    </w:p>
+    <w:p>
+      <w:pPr>
+        <w:tabs>
+          <w:tab w:val="left" w:pos="1035"/>
+        </w:tabs>
+        <w:jc w:val="center"/>
+      </w:pPr>
+    </w:p>
+    <w:p>
+      <w:pPr>
+        <w:tabs>
+          <w:tab w:val="left" w:pos="1035"/>
+        </w:tabs>
+        <w:jc w:val="center"/>
+      </w:pPr>
+    </w:p>
+    <w:p>
+      <w:pPr>
+        <w:tabs>
+          <w:tab w:val="left" w:pos="1035"/>
+        </w:tabs>
+        <w:jc w:val="center"/>
+      </w:pPr>
+    </w:p>
+    <w:p>
+      <w:pPr>
+        <w:tabs>
+          <w:tab w:val="left" w:pos="1035"/>
+        </w:tabs>
+        <w:jc w:val="center"/>
+      </w:pPr>
+    </w:p>
+    <w:p>
+      <w:pPr>
+        <w:tabs>
+          <w:tab w:val="left" w:pos="1035"/>
+        </w:tabs>
+        <w:jc w:val="center"/>
+      </w:pPr>
+    </w:p>
+    <w:p>
+      <w:pPr>
+        <w:tabs>
+          <w:tab w:val="left" w:pos="1035"/>
+        </w:tabs>
+        <w:jc w:val="center"/>
+      </w:pPr>
+    </w:p>
+    <w:p>
+      <w:pPr>
+        <w:tabs>
+          <w:tab w:val="left" w:pos="1035"/>
+        </w:tabs>
+        <w:jc w:val="center"/>
+      </w:pPr>
+    </w:p>
+    <w:p>
+      <w:pPr>
+        <w:tabs>
+          <w:tab w:val="left" w:pos="1035"/>
+        </w:tabs>
+        <w:jc w:val="center"/>
+      </w:pPr>
+    </w:p>
+    <w:p>
+      <w:pPr>
+        <w:tabs>
+          <w:tab w:val="left" w:pos="1035"/>
+        </w:tabs>
+        <w:jc w:val="center"/>
+      </w:pPr>
+    </w:p>
+    <w:p>
+      <w:pPr>
+        <w:tabs>
+          <w:tab w:val="left" w:pos="1035"/>
+        </w:tabs>
+        <w:jc w:val="center"/>
+      </w:pPr>
+    </w:p>
+    <w:p>
+      <w:pPr>
+        <w:tabs>
+          <w:tab w:val="left" w:pos="1035"/>
+        </w:tabs>
+        <w:jc w:val="center"/>
+      </w:pPr>
+    </w:p>
+    <w:p>
+      <w:pPr>
+        <w:tabs>
+          <w:tab w:val="left" w:pos="1035"/>
+        </w:tabs>
+        <w:jc w:val="center"/>
+      </w:pPr>
+    </w:p>
+    <w:p>
+      <w:pPr>
+        <w:tabs>
+          <w:tab w:val="left" w:pos="1035"/>
+        </w:tabs>
+        <w:jc w:val="center"/>
+      </w:pPr>
+    </w:p>
+    <w:p>
+      <w:pPr>
+        <w:tabs>
+          <w:tab w:val="left" w:pos="1035"/>
+        </w:tabs>
+        <w:jc w:val="center"/>
+      </w:pPr>
+    </w:p>
+    <w:p>
+      <w:pPr>
+        <w:tabs>
+          <w:tab w:val="left" w:pos="1035"/>
+        </w:tabs>
+        <w:jc w:val="center"/>
+      </w:pPr>
+    </w:p>
+    <w:p>
+      <w:pPr>
+        <w:tabs>
+          <w:tab w:val="left" w:pos="1035"/>
+        </w:tabs>
+        <w:jc w:val="center"/>
+      </w:pPr>
+    </w:p>
+    <w:p>
+      <w:pPr>
+        <w:tabs>
+          <w:tab w:val="left" w:pos="1035"/>
+        </w:tabs>
+        <w:jc w:val="center"/>
+      </w:pPr>
+    </w:p>
+    <w:p>
+      <w:pPr>
+        <w:tabs>
+          <w:tab w:val="left" w:pos="1035"/>
+        </w:tabs>
+        <w:jc w:val="center"/>
+      </w:pPr>
+    </w:p>
+    <w:p>
+      <w:pPr>
+        <w:tabs>
+          <w:tab w:val="left" w:pos="1035"/>
+        </w:tabs>
+        <w:jc w:val="center"/>
+      </w:pPr>
+    </w:p>
+    <w:p>
+      <w:pPr>
+        <w:tabs>
+          <w:tab w:val="left" w:pos="1035"/>
+        </w:tabs>
+        <w:jc w:val="center"/>
+      </w:pPr>
+    </w:p>
+    <w:p>
+      <w:pPr>
+        <w:tabs>
+          <w:tab w:val="left" w:pos="1035"/>
+        </w:tabs>
+        <w:jc w:val="center"/>
+      </w:pPr>
+    </w:p>
+    <w:p>
+      <w:pPr>
+        <w:tabs>
+          <w:tab w:val="left" w:pos="1035"/>
+        </w:tabs>
+        <w:jc w:val="center"/>
+      </w:pPr>
+      <w:r>
+        <w:t>Appendix Diagrams</w:t>
+      </w:r>
+    </w:p>
+    <w:p>
+      <w:pPr>
+        <w:tabs>
+          <w:tab w:val="left" w:pos="1035"/>
+        </w:tabs>
+        <w:jc w:val="center"/>
+      </w:pPr>
+    </w:p>
+    <w:p>
+      <w:pPr>
+        <w:tabs>
+          <w:tab w:val="left" w:pos="1035"/>
+        </w:tabs>
         <w:jc w:val="center"/>
       </w:pPr>
       <w:r>
@@ -4748,11 +4810,12 @@
           <w:noProof/>
           <w:lang w:val="lv-LV" w:eastAsia="lv-LV"/>
         </w:rPr>
+        <w:lastRenderedPageBreak/>
         <w:drawing>
-          <wp:inline distT="0" distB="0" distL="0" distR="0" wp14:anchorId="5385A6B0" wp14:editId="306C499B">
-            <wp:extent cx="5274310" cy="2821940"/>
+          <wp:inline distT="0" distB="0" distL="0" distR="0" wp14:anchorId="54EFC36B" wp14:editId="3EAF1FB2">
+            <wp:extent cx="5274310" cy="3529330"/>
             <wp:effectExtent l="0" t="0" r="2540" b="0"/>
-            <wp:docPr id="35" name="Picture 35"/>
+            <wp:docPr id="33" name="Picture 33"/>
             <wp:cNvGraphicFramePr>
               <a:graphicFrameLocks xmlns:a="http://schemas.openxmlformats.org/drawingml/2006/main" noChangeAspect="1"/>
             </wp:cNvGraphicFramePr>
@@ -4772,7 +4835,7 @@
                   <pic:spPr>
                     <a:xfrm>
                       <a:off x="0" y="0"/>
-                      <a:ext cx="5274310" cy="2821940"/>
+                      <a:ext cx="5274310" cy="3529330"/>
                     </a:xfrm>
                     <a:prstGeom prst="rect">
                       <a:avLst/>
@@ -4797,12 +4860,11 @@
           <w:noProof/>
           <w:lang w:val="lv-LV" w:eastAsia="lv-LV"/>
         </w:rPr>
-        <w:lastRenderedPageBreak/>
         <w:drawing>
-          <wp:inline distT="0" distB="0" distL="0" distR="0" wp14:anchorId="1CE670A0" wp14:editId="762D6BD4">
-            <wp:extent cx="5274310" cy="2920365"/>
+          <wp:inline distT="0" distB="0" distL="0" distR="0" wp14:anchorId="5385A6B0" wp14:editId="306C499B">
+            <wp:extent cx="5274310" cy="2821940"/>
             <wp:effectExtent l="0" t="0" r="2540" b="0"/>
-            <wp:docPr id="36" name="Picture 36"/>
+            <wp:docPr id="35" name="Picture 35"/>
             <wp:cNvGraphicFramePr>
               <a:graphicFrameLocks xmlns:a="http://schemas.openxmlformats.org/drawingml/2006/main" noChangeAspect="1"/>
             </wp:cNvGraphicFramePr>
@@ -4822,7 +4884,7 @@
                   <pic:spPr>
                     <a:xfrm>
                       <a:off x="0" y="0"/>
-                      <a:ext cx="5274310" cy="2920365"/>
+                      <a:ext cx="5274310" cy="2821940"/>
                     </a:xfrm>
                     <a:prstGeom prst="rect">
                       <a:avLst/>
@@ -4842,30 +4904,6 @@
         </w:tabs>
         <w:jc w:val="center"/>
       </w:pPr>
-    </w:p>
-    <w:p>
-      <w:pPr>
-        <w:tabs>
-          <w:tab w:val="left" w:pos="1035"/>
-        </w:tabs>
-        <w:jc w:val="center"/>
-      </w:pPr>
-    </w:p>
-    <w:p>
-      <w:pPr>
-        <w:tabs>
-          <w:tab w:val="left" w:pos="1035"/>
-        </w:tabs>
-        <w:jc w:val="center"/>
-      </w:pPr>
-    </w:p>
-    <w:p>
-      <w:pPr>
-        <w:tabs>
-          <w:tab w:val="left" w:pos="1035"/>
-        </w:tabs>
-        <w:jc w:val="center"/>
-      </w:pPr>
       <w:r>
         <w:rPr>
           <w:noProof/>
@@ -4873,10 +4911,10 @@
         </w:rPr>
         <w:lastRenderedPageBreak/>
         <w:drawing>
-          <wp:inline distT="0" distB="0" distL="0" distR="0" wp14:anchorId="07C8D668" wp14:editId="31DCC548">
-            <wp:extent cx="3429000" cy="5305425"/>
-            <wp:effectExtent l="0" t="0" r="0" b="9525"/>
-            <wp:docPr id="25" name="Picture 25"/>
+          <wp:inline distT="0" distB="0" distL="0" distR="0" wp14:anchorId="1CE670A0" wp14:editId="762D6BD4">
+            <wp:extent cx="5274310" cy="2920365"/>
+            <wp:effectExtent l="0" t="0" r="2540" b="0"/>
+            <wp:docPr id="36" name="Picture 36"/>
             <wp:cNvGraphicFramePr>
               <a:graphicFrameLocks xmlns:a="http://schemas.openxmlformats.org/drawingml/2006/main" noChangeAspect="1"/>
             </wp:cNvGraphicFramePr>
@@ -4896,7 +4934,7 @@
                   <pic:spPr>
                     <a:xfrm>
                       <a:off x="0" y="0"/>
-                      <a:ext cx="3429000" cy="5305425"/>
+                      <a:ext cx="5274310" cy="2920365"/>
                     </a:xfrm>
                     <a:prstGeom prst="rect">
                       <a:avLst/>
@@ -4916,6 +4954,30 @@
         </w:tabs>
         <w:jc w:val="center"/>
       </w:pPr>
+    </w:p>
+    <w:p>
+      <w:pPr>
+        <w:tabs>
+          <w:tab w:val="left" w:pos="1035"/>
+        </w:tabs>
+        <w:jc w:val="center"/>
+      </w:pPr>
+    </w:p>
+    <w:p>
+      <w:pPr>
+        <w:tabs>
+          <w:tab w:val="left" w:pos="1035"/>
+        </w:tabs>
+        <w:jc w:val="center"/>
+      </w:pPr>
+    </w:p>
+    <w:p>
+      <w:pPr>
+        <w:tabs>
+          <w:tab w:val="left" w:pos="1035"/>
+        </w:tabs>
+        <w:jc w:val="center"/>
+      </w:pPr>
       <w:r>
         <w:rPr>
           <w:noProof/>
@@ -4923,10 +4985,10 @@
         </w:rPr>
         <w:lastRenderedPageBreak/>
         <w:drawing>
-          <wp:inline distT="0" distB="0" distL="0" distR="0" wp14:anchorId="21873D5B" wp14:editId="1B47CD5D">
-            <wp:extent cx="3114675" cy="5276850"/>
-            <wp:effectExtent l="0" t="0" r="9525" b="0"/>
-            <wp:docPr id="26" name="Picture 26"/>
+          <wp:inline distT="0" distB="0" distL="0" distR="0" wp14:anchorId="07C8D668" wp14:editId="31DCC548">
+            <wp:extent cx="3429000" cy="5305425"/>
+            <wp:effectExtent l="0" t="0" r="0" b="9525"/>
+            <wp:docPr id="25" name="Picture 25"/>
             <wp:cNvGraphicFramePr>
               <a:graphicFrameLocks xmlns:a="http://schemas.openxmlformats.org/drawingml/2006/main" noChangeAspect="1"/>
             </wp:cNvGraphicFramePr>
@@ -4946,7 +5008,7 @@
                   <pic:spPr>
                     <a:xfrm>
                       <a:off x="0" y="0"/>
-                      <a:ext cx="3114675" cy="5276850"/>
+                      <a:ext cx="3429000" cy="5305425"/>
                     </a:xfrm>
                     <a:prstGeom prst="rect">
                       <a:avLst/>
@@ -4973,10 +5035,10 @@
         </w:rPr>
         <w:lastRenderedPageBreak/>
         <w:drawing>
-          <wp:inline distT="0" distB="0" distL="0" distR="0" wp14:anchorId="42BC897B" wp14:editId="687A3DED">
-            <wp:extent cx="2990850" cy="5314950"/>
-            <wp:effectExtent l="0" t="0" r="0" b="0"/>
-            <wp:docPr id="27" name="Picture 27"/>
+          <wp:inline distT="0" distB="0" distL="0" distR="0" wp14:anchorId="21873D5B" wp14:editId="1B47CD5D">
+            <wp:extent cx="3114675" cy="5276850"/>
+            <wp:effectExtent l="0" t="0" r="9525" b="0"/>
+            <wp:docPr id="26" name="Picture 26"/>
             <wp:cNvGraphicFramePr>
               <a:graphicFrameLocks xmlns:a="http://schemas.openxmlformats.org/drawingml/2006/main" noChangeAspect="1"/>
             </wp:cNvGraphicFramePr>
@@ -4996,7 +5058,7 @@
                   <pic:spPr>
                     <a:xfrm>
                       <a:off x="0" y="0"/>
-                      <a:ext cx="2990850" cy="5314950"/>
+                      <a:ext cx="3114675" cy="5276850"/>
                     </a:xfrm>
                     <a:prstGeom prst="rect">
                       <a:avLst/>
@@ -5023,10 +5085,10 @@
         </w:rPr>
         <w:lastRenderedPageBreak/>
         <w:drawing>
-          <wp:inline distT="0" distB="0" distL="0" distR="0" wp14:anchorId="40C6C22E" wp14:editId="0F7BD5E2">
-            <wp:extent cx="2714625" cy="5286375"/>
-            <wp:effectExtent l="0" t="0" r="9525" b="9525"/>
-            <wp:docPr id="28" name="Picture 28"/>
+          <wp:inline distT="0" distB="0" distL="0" distR="0" wp14:anchorId="42BC897B" wp14:editId="687A3DED">
+            <wp:extent cx="2990850" cy="5314950"/>
+            <wp:effectExtent l="0" t="0" r="0" b="0"/>
+            <wp:docPr id="27" name="Picture 27"/>
             <wp:cNvGraphicFramePr>
               <a:graphicFrameLocks xmlns:a="http://schemas.openxmlformats.org/drawingml/2006/main" noChangeAspect="1"/>
             </wp:cNvGraphicFramePr>
@@ -5046,7 +5108,7 @@
                   <pic:spPr>
                     <a:xfrm>
                       <a:off x="0" y="0"/>
-                      <a:ext cx="2714625" cy="5286375"/>
+                      <a:ext cx="2990850" cy="5314950"/>
                     </a:xfrm>
                     <a:prstGeom prst="rect">
                       <a:avLst/>
@@ -5073,10 +5135,10 @@
         </w:rPr>
         <w:lastRenderedPageBreak/>
         <w:drawing>
-          <wp:inline distT="0" distB="0" distL="0" distR="0" wp14:anchorId="097C64A9" wp14:editId="0218E669">
-            <wp:extent cx="2705100" cy="5257800"/>
-            <wp:effectExtent l="0" t="0" r="0" b="0"/>
-            <wp:docPr id="29" name="Picture 29"/>
+          <wp:inline distT="0" distB="0" distL="0" distR="0" wp14:anchorId="40C6C22E" wp14:editId="0F7BD5E2">
+            <wp:extent cx="2714625" cy="5286375"/>
+            <wp:effectExtent l="0" t="0" r="9525" b="9525"/>
+            <wp:docPr id="28" name="Picture 28"/>
             <wp:cNvGraphicFramePr>
               <a:graphicFrameLocks xmlns:a="http://schemas.openxmlformats.org/drawingml/2006/main" noChangeAspect="1"/>
             </wp:cNvGraphicFramePr>
@@ -5096,6 +5158,56 @@
                   <pic:spPr>
                     <a:xfrm>
                       <a:off x="0" y="0"/>
+                      <a:ext cx="2714625" cy="5286375"/>
+                    </a:xfrm>
+                    <a:prstGeom prst="rect">
+                      <a:avLst/>
+                    </a:prstGeom>
+                  </pic:spPr>
+                </pic:pic>
+              </a:graphicData>
+            </a:graphic>
+          </wp:inline>
+        </w:drawing>
+      </w:r>
+    </w:p>
+    <w:p>
+      <w:pPr>
+        <w:tabs>
+          <w:tab w:val="left" w:pos="1035"/>
+        </w:tabs>
+        <w:jc w:val="center"/>
+      </w:pPr>
+      <w:r>
+        <w:rPr>
+          <w:noProof/>
+          <w:lang w:val="lv-LV" w:eastAsia="lv-LV"/>
+        </w:rPr>
+        <w:lastRenderedPageBreak/>
+        <w:drawing>
+          <wp:inline distT="0" distB="0" distL="0" distR="0" wp14:anchorId="097C64A9" wp14:editId="0218E669">
+            <wp:extent cx="2705100" cy="5257800"/>
+            <wp:effectExtent l="0" t="0" r="0" b="0"/>
+            <wp:docPr id="29" name="Picture 29"/>
+            <wp:cNvGraphicFramePr>
+              <a:graphicFrameLocks xmlns:a="http://schemas.openxmlformats.org/drawingml/2006/main" noChangeAspect="1"/>
+            </wp:cNvGraphicFramePr>
+            <a:graphic xmlns:a="http://schemas.openxmlformats.org/drawingml/2006/main">
+              <a:graphicData uri="http://schemas.openxmlformats.org/drawingml/2006/picture">
+                <pic:pic xmlns:pic="http://schemas.openxmlformats.org/drawingml/2006/picture">
+                  <pic:nvPicPr>
+                    <pic:cNvPr id="1" name=""/>
+                    <pic:cNvPicPr/>
+                  </pic:nvPicPr>
+                  <pic:blipFill>
+                    <a:blip r:embed="rId31"/>
+                    <a:stretch>
+                      <a:fillRect/>
+                    </a:stretch>
+                  </pic:blipFill>
+                  <pic:spPr>
+                    <a:xfrm>
+                      <a:off x="0" y="0"/>
                       <a:ext cx="2705100" cy="5257800"/>
                     </a:xfrm>
                     <a:prstGeom prst="rect">
@@ -5138,7 +5250,7 @@
                     <pic:cNvPicPr/>
                   </pic:nvPicPr>
                   <pic:blipFill>
-                    <a:blip r:embed="rId31"/>
+                    <a:blip r:embed="rId32"/>
                     <a:stretch>
                       <a:fillRect/>
                     </a:stretch>
@@ -5254,7 +5366,7 @@
                     <pic:cNvPicPr/>
                   </pic:nvPicPr>
                   <pic:blipFill>
-                    <a:blip r:embed="rId32"/>
+                    <a:blip r:embed="rId33"/>
                     <a:stretch>
                       <a:fillRect/>
                     </a:stretch>
@@ -5293,56 +5405,6 @@
             <wp:extent cx="3209925" cy="5695950"/>
             <wp:effectExtent l="0" t="0" r="9525" b="0"/>
             <wp:docPr id="21" name="Picture 21"/>
-            <wp:cNvGraphicFramePr>
-              <a:graphicFrameLocks xmlns:a="http://schemas.openxmlformats.org/drawingml/2006/main" noChangeAspect="1"/>
-            </wp:cNvGraphicFramePr>
-            <a:graphic xmlns:a="http://schemas.openxmlformats.org/drawingml/2006/main">
-              <a:graphicData uri="http://schemas.openxmlformats.org/drawingml/2006/picture">
-                <pic:pic xmlns:pic="http://schemas.openxmlformats.org/drawingml/2006/picture">
-                  <pic:nvPicPr>
-                    <pic:cNvPr id="1" name=""/>
-                    <pic:cNvPicPr/>
-                  </pic:nvPicPr>
-                  <pic:blipFill>
-                    <a:blip r:embed="rId33"/>
-                    <a:stretch>
-                      <a:fillRect/>
-                    </a:stretch>
-                  </pic:blipFill>
-                  <pic:spPr>
-                    <a:xfrm>
-                      <a:off x="0" y="0"/>
-                      <a:ext cx="3209925" cy="5695950"/>
-                    </a:xfrm>
-                    <a:prstGeom prst="rect">
-                      <a:avLst/>
-                    </a:prstGeom>
-                  </pic:spPr>
-                </pic:pic>
-              </a:graphicData>
-            </a:graphic>
-          </wp:inline>
-        </w:drawing>
-      </w:r>
-    </w:p>
-    <w:p>
-      <w:pPr>
-        <w:tabs>
-          <w:tab w:val="left" w:pos="1035"/>
-        </w:tabs>
-        <w:jc w:val="center"/>
-      </w:pPr>
-      <w:r>
-        <w:rPr>
-          <w:noProof/>
-          <w:lang w:val="lv-LV" w:eastAsia="lv-LV"/>
-        </w:rPr>
-        <w:lastRenderedPageBreak/>
-        <w:drawing>
-          <wp:inline distT="0" distB="0" distL="0" distR="0" wp14:anchorId="757EC227" wp14:editId="4E2BD60F">
-            <wp:extent cx="2952750" cy="5715000"/>
-            <wp:effectExtent l="0" t="0" r="0" b="0"/>
-            <wp:docPr id="22" name="Picture 22"/>
             <wp:cNvGraphicFramePr>
               <a:graphicFrameLocks xmlns:a="http://schemas.openxmlformats.org/drawingml/2006/main" noChangeAspect="1"/>
             </wp:cNvGraphicFramePr>
@@ -5362,7 +5424,7 @@
                   <pic:spPr>
                     <a:xfrm>
                       <a:off x="0" y="0"/>
-                      <a:ext cx="2952750" cy="5715000"/>
+                      <a:ext cx="3209925" cy="5695950"/>
                     </a:xfrm>
                     <a:prstGeom prst="rect">
                       <a:avLst/>
@@ -5389,10 +5451,10 @@
         </w:rPr>
         <w:lastRenderedPageBreak/>
         <w:drawing>
-          <wp:inline distT="0" distB="0" distL="0" distR="0" wp14:anchorId="6100B291" wp14:editId="17753366">
-            <wp:extent cx="2895600" cy="5715000"/>
+          <wp:inline distT="0" distB="0" distL="0" distR="0" wp14:anchorId="757EC227" wp14:editId="4E2BD60F">
+            <wp:extent cx="2952750" cy="5715000"/>
             <wp:effectExtent l="0" t="0" r="0" b="0"/>
-            <wp:docPr id="23" name="Picture 23"/>
+            <wp:docPr id="22" name="Picture 22"/>
             <wp:cNvGraphicFramePr>
               <a:graphicFrameLocks xmlns:a="http://schemas.openxmlformats.org/drawingml/2006/main" noChangeAspect="1"/>
             </wp:cNvGraphicFramePr>
@@ -5412,7 +5474,7 @@
                   <pic:spPr>
                     <a:xfrm>
                       <a:off x="0" y="0"/>
-                      <a:ext cx="2895600" cy="5715000"/>
+                      <a:ext cx="2952750" cy="5715000"/>
                     </a:xfrm>
                     <a:prstGeom prst="rect">
                       <a:avLst/>
@@ -5439,10 +5501,10 @@
         </w:rPr>
         <w:lastRenderedPageBreak/>
         <w:drawing>
-          <wp:inline distT="0" distB="0" distL="0" distR="0" wp14:anchorId="13772737" wp14:editId="431F744C">
-            <wp:extent cx="2886075" cy="5686425"/>
-            <wp:effectExtent l="0" t="0" r="9525" b="9525"/>
-            <wp:docPr id="24" name="Picture 24"/>
+          <wp:inline distT="0" distB="0" distL="0" distR="0" wp14:anchorId="6100B291" wp14:editId="17753366">
+            <wp:extent cx="2895600" cy="5715000"/>
+            <wp:effectExtent l="0" t="0" r="0" b="0"/>
+            <wp:docPr id="23" name="Picture 23"/>
             <wp:cNvGraphicFramePr>
               <a:graphicFrameLocks xmlns:a="http://schemas.openxmlformats.org/drawingml/2006/main" noChangeAspect="1"/>
             </wp:cNvGraphicFramePr>
@@ -5462,7 +5524,7 @@
                   <pic:spPr>
                     <a:xfrm>
                       <a:off x="0" y="0"/>
-                      <a:ext cx="2886075" cy="5686425"/>
+                      <a:ext cx="2895600" cy="5715000"/>
                     </a:xfrm>
                     <a:prstGeom prst="rect">
                       <a:avLst/>
@@ -5489,10 +5551,10 @@
         </w:rPr>
         <w:lastRenderedPageBreak/>
         <w:drawing>
-          <wp:inline distT="0" distB="0" distL="0" distR="0" wp14:anchorId="71DD220D" wp14:editId="1CFB38FF">
-            <wp:extent cx="5274310" cy="7085330"/>
-            <wp:effectExtent l="0" t="0" r="2540" b="1270"/>
-            <wp:docPr id="11" name="Picture 11"/>
+          <wp:inline distT="0" distB="0" distL="0" distR="0" wp14:anchorId="13772737" wp14:editId="431F744C">
+            <wp:extent cx="2886075" cy="5686425"/>
+            <wp:effectExtent l="0" t="0" r="9525" b="9525"/>
+            <wp:docPr id="24" name="Picture 24"/>
             <wp:cNvGraphicFramePr>
               <a:graphicFrameLocks xmlns:a="http://schemas.openxmlformats.org/drawingml/2006/main" noChangeAspect="1"/>
             </wp:cNvGraphicFramePr>
@@ -5512,7 +5574,7 @@
                   <pic:spPr>
                     <a:xfrm>
                       <a:off x="0" y="0"/>
-                      <a:ext cx="5274310" cy="7085330"/>
+                      <a:ext cx="2886075" cy="5686425"/>
                     </a:xfrm>
                     <a:prstGeom prst="rect">
                       <a:avLst/>
@@ -5539,10 +5601,10 @@
         </w:rPr>
         <w:lastRenderedPageBreak/>
         <w:drawing>
-          <wp:inline distT="0" distB="0" distL="0" distR="0" wp14:anchorId="46704605" wp14:editId="073D9B66">
-            <wp:extent cx="5274310" cy="6991350"/>
-            <wp:effectExtent l="0" t="0" r="2540" b="0"/>
-            <wp:docPr id="12" name="Picture 12"/>
+          <wp:inline distT="0" distB="0" distL="0" distR="0" wp14:anchorId="71DD220D" wp14:editId="1CFB38FF">
+            <wp:extent cx="5274310" cy="7085330"/>
+            <wp:effectExtent l="0" t="0" r="2540" b="1270"/>
+            <wp:docPr id="11" name="Picture 11"/>
             <wp:cNvGraphicFramePr>
               <a:graphicFrameLocks xmlns:a="http://schemas.openxmlformats.org/drawingml/2006/main" noChangeAspect="1"/>
             </wp:cNvGraphicFramePr>
@@ -5562,7 +5624,7 @@
                   <pic:spPr>
                     <a:xfrm>
                       <a:off x="0" y="0"/>
-                      <a:ext cx="5274310" cy="6991350"/>
+                      <a:ext cx="5274310" cy="7085330"/>
                     </a:xfrm>
                     <a:prstGeom prst="rect">
                       <a:avLst/>
@@ -5589,10 +5651,10 @@
         </w:rPr>
         <w:lastRenderedPageBreak/>
         <w:drawing>
-          <wp:inline distT="0" distB="0" distL="0" distR="0" wp14:anchorId="7C2F08A5" wp14:editId="7675A66A">
-            <wp:extent cx="5124450" cy="6200775"/>
-            <wp:effectExtent l="0" t="0" r="0" b="9525"/>
-            <wp:docPr id="13" name="Picture 13"/>
+          <wp:inline distT="0" distB="0" distL="0" distR="0" wp14:anchorId="46704605" wp14:editId="073D9B66">
+            <wp:extent cx="5274310" cy="6991350"/>
+            <wp:effectExtent l="0" t="0" r="2540" b="0"/>
+            <wp:docPr id="12" name="Picture 12"/>
             <wp:cNvGraphicFramePr>
               <a:graphicFrameLocks xmlns:a="http://schemas.openxmlformats.org/drawingml/2006/main" noChangeAspect="1"/>
             </wp:cNvGraphicFramePr>
@@ -5612,7 +5674,7 @@
                   <pic:spPr>
                     <a:xfrm>
                       <a:off x="0" y="0"/>
-                      <a:ext cx="5124450" cy="6200775"/>
+                      <a:ext cx="5274310" cy="6991350"/>
                     </a:xfrm>
                     <a:prstGeom prst="rect">
                       <a:avLst/>
@@ -5639,10 +5701,10 @@
         </w:rPr>
         <w:lastRenderedPageBreak/>
         <w:drawing>
-          <wp:inline distT="0" distB="0" distL="0" distR="0" wp14:anchorId="45D78D10" wp14:editId="7CF6BEF8">
-            <wp:extent cx="5274310" cy="6873875"/>
-            <wp:effectExtent l="0" t="0" r="2540" b="3175"/>
-            <wp:docPr id="14" name="Picture 14"/>
+          <wp:inline distT="0" distB="0" distL="0" distR="0" wp14:anchorId="7C2F08A5" wp14:editId="7675A66A">
+            <wp:extent cx="5124450" cy="6200775"/>
+            <wp:effectExtent l="0" t="0" r="0" b="9525"/>
+            <wp:docPr id="13" name="Picture 13"/>
             <wp:cNvGraphicFramePr>
               <a:graphicFrameLocks xmlns:a="http://schemas.openxmlformats.org/drawingml/2006/main" noChangeAspect="1"/>
             </wp:cNvGraphicFramePr>
@@ -5662,7 +5724,7 @@
                   <pic:spPr>
                     <a:xfrm>
                       <a:off x="0" y="0"/>
-                      <a:ext cx="5274310" cy="6873875"/>
+                      <a:ext cx="5124450" cy="6200775"/>
                     </a:xfrm>
                     <a:prstGeom prst="rect">
                       <a:avLst/>
@@ -5689,10 +5751,10 @@
         </w:rPr>
         <w:lastRenderedPageBreak/>
         <w:drawing>
-          <wp:inline distT="0" distB="0" distL="0" distR="0" wp14:anchorId="7F45AFD2" wp14:editId="0E478916">
-            <wp:extent cx="5274310" cy="6849110"/>
-            <wp:effectExtent l="0" t="0" r="2540" b="8890"/>
-            <wp:docPr id="15" name="Picture 15"/>
+          <wp:inline distT="0" distB="0" distL="0" distR="0" wp14:anchorId="45D78D10" wp14:editId="7CF6BEF8">
+            <wp:extent cx="5274310" cy="6873875"/>
+            <wp:effectExtent l="0" t="0" r="2540" b="3175"/>
+            <wp:docPr id="14" name="Picture 14"/>
             <wp:cNvGraphicFramePr>
               <a:graphicFrameLocks xmlns:a="http://schemas.openxmlformats.org/drawingml/2006/main" noChangeAspect="1"/>
             </wp:cNvGraphicFramePr>
@@ -5712,7 +5774,7 @@
                   <pic:spPr>
                     <a:xfrm>
                       <a:off x="0" y="0"/>
-                      <a:ext cx="5274310" cy="6849110"/>
+                      <a:ext cx="5274310" cy="6873875"/>
                     </a:xfrm>
                     <a:prstGeom prst="rect">
                       <a:avLst/>
@@ -5739,10 +5801,10 @@
         </w:rPr>
         <w:lastRenderedPageBreak/>
         <w:drawing>
-          <wp:inline distT="0" distB="0" distL="0" distR="0" wp14:anchorId="2B3C6C55" wp14:editId="2A14C755">
-            <wp:extent cx="5274310" cy="7054850"/>
-            <wp:effectExtent l="0" t="0" r="2540" b="0"/>
-            <wp:docPr id="16" name="Picture 16"/>
+          <wp:inline distT="0" distB="0" distL="0" distR="0" wp14:anchorId="7F45AFD2" wp14:editId="0E478916">
+            <wp:extent cx="5274310" cy="6849110"/>
+            <wp:effectExtent l="0" t="0" r="2540" b="8890"/>
+            <wp:docPr id="15" name="Picture 15"/>
             <wp:cNvGraphicFramePr>
               <a:graphicFrameLocks xmlns:a="http://schemas.openxmlformats.org/drawingml/2006/main" noChangeAspect="1"/>
             </wp:cNvGraphicFramePr>
@@ -5762,7 +5824,7 @@
                   <pic:spPr>
                     <a:xfrm>
                       <a:off x="0" y="0"/>
-                      <a:ext cx="5274310" cy="7054850"/>
+                      <a:ext cx="5274310" cy="6849110"/>
                     </a:xfrm>
                     <a:prstGeom prst="rect">
                       <a:avLst/>
@@ -5789,10 +5851,10 @@
         </w:rPr>
         <w:lastRenderedPageBreak/>
         <w:drawing>
-          <wp:inline distT="0" distB="0" distL="0" distR="0" wp14:anchorId="0D755037" wp14:editId="2720FB6F">
-            <wp:extent cx="4943475" cy="6734175"/>
-            <wp:effectExtent l="0" t="0" r="9525" b="9525"/>
-            <wp:docPr id="17" name="Picture 17"/>
+          <wp:inline distT="0" distB="0" distL="0" distR="0" wp14:anchorId="2B3C6C55" wp14:editId="2A14C755">
+            <wp:extent cx="5274310" cy="7054850"/>
+            <wp:effectExtent l="0" t="0" r="2540" b="0"/>
+            <wp:docPr id="16" name="Picture 16"/>
             <wp:cNvGraphicFramePr>
               <a:graphicFrameLocks xmlns:a="http://schemas.openxmlformats.org/drawingml/2006/main" noChangeAspect="1"/>
             </wp:cNvGraphicFramePr>
@@ -5812,7 +5874,7 @@
                   <pic:spPr>
                     <a:xfrm>
                       <a:off x="0" y="0"/>
-                      <a:ext cx="4943475" cy="6734175"/>
+                      <a:ext cx="5274310" cy="7054850"/>
                     </a:xfrm>
                     <a:prstGeom prst="rect">
                       <a:avLst/>
@@ -5832,30 +5894,6 @@
         </w:tabs>
         <w:jc w:val="center"/>
       </w:pPr>
-    </w:p>
-    <w:p>
-      <w:pPr>
-        <w:tabs>
-          <w:tab w:val="left" w:pos="1035"/>
-        </w:tabs>
-        <w:jc w:val="center"/>
-      </w:pPr>
-    </w:p>
-    <w:p>
-      <w:pPr>
-        <w:tabs>
-          <w:tab w:val="left" w:pos="1035"/>
-        </w:tabs>
-        <w:jc w:val="center"/>
-      </w:pPr>
-    </w:p>
-    <w:p>
-      <w:pPr>
-        <w:tabs>
-          <w:tab w:val="left" w:pos="1035"/>
-        </w:tabs>
-        <w:jc w:val="center"/>
-      </w:pPr>
       <w:r>
         <w:rPr>
           <w:noProof/>
@@ -5863,10 +5901,10 @@
         </w:rPr>
         <w:lastRenderedPageBreak/>
         <w:drawing>
-          <wp:inline distT="0" distB="0" distL="0" distR="0" wp14:anchorId="0C519B1C" wp14:editId="33E177B6">
-            <wp:extent cx="5274310" cy="6115050"/>
-            <wp:effectExtent l="0" t="0" r="2540" b="0"/>
-            <wp:docPr id="5" name="Picture 5"/>
+          <wp:inline distT="0" distB="0" distL="0" distR="0" wp14:anchorId="0D755037" wp14:editId="2720FB6F">
+            <wp:extent cx="4943475" cy="6734175"/>
+            <wp:effectExtent l="0" t="0" r="9525" b="9525"/>
+            <wp:docPr id="17" name="Picture 17"/>
             <wp:cNvGraphicFramePr>
               <a:graphicFrameLocks xmlns:a="http://schemas.openxmlformats.org/drawingml/2006/main" noChangeAspect="1"/>
             </wp:cNvGraphicFramePr>
@@ -5886,7 +5924,7 @@
                   <pic:spPr>
                     <a:xfrm>
                       <a:off x="0" y="0"/>
-                      <a:ext cx="5274310" cy="6115050"/>
+                      <a:ext cx="4943475" cy="6734175"/>
                     </a:xfrm>
                     <a:prstGeom prst="rect">
                       <a:avLst/>
@@ -5906,6 +5944,30 @@
         </w:tabs>
         <w:jc w:val="center"/>
       </w:pPr>
+    </w:p>
+    <w:p>
+      <w:pPr>
+        <w:tabs>
+          <w:tab w:val="left" w:pos="1035"/>
+        </w:tabs>
+        <w:jc w:val="center"/>
+      </w:pPr>
+    </w:p>
+    <w:p>
+      <w:pPr>
+        <w:tabs>
+          <w:tab w:val="left" w:pos="1035"/>
+        </w:tabs>
+        <w:jc w:val="center"/>
+      </w:pPr>
+    </w:p>
+    <w:p>
+      <w:pPr>
+        <w:tabs>
+          <w:tab w:val="left" w:pos="1035"/>
+        </w:tabs>
+        <w:jc w:val="center"/>
+      </w:pPr>
       <w:r>
         <w:rPr>
           <w:noProof/>
@@ -5913,10 +5975,10 @@
         </w:rPr>
         <w:lastRenderedPageBreak/>
         <w:drawing>
-          <wp:inline distT="0" distB="0" distL="0" distR="0" wp14:anchorId="2D4AFD4D" wp14:editId="181CA342">
-            <wp:extent cx="5274310" cy="6315075"/>
-            <wp:effectExtent l="0" t="0" r="2540" b="9525"/>
-            <wp:docPr id="6" name="Picture 6"/>
+          <wp:inline distT="0" distB="0" distL="0" distR="0" wp14:anchorId="0C519B1C" wp14:editId="33E177B6">
+            <wp:extent cx="5274310" cy="6115050"/>
+            <wp:effectExtent l="0" t="0" r="2540" b="0"/>
+            <wp:docPr id="5" name="Picture 5"/>
             <wp:cNvGraphicFramePr>
               <a:graphicFrameLocks xmlns:a="http://schemas.openxmlformats.org/drawingml/2006/main" noChangeAspect="1"/>
             </wp:cNvGraphicFramePr>
@@ -5936,7 +5998,7 @@
                   <pic:spPr>
                     <a:xfrm>
                       <a:off x="0" y="0"/>
-                      <a:ext cx="5274310" cy="6315075"/>
+                      <a:ext cx="5274310" cy="6115050"/>
                     </a:xfrm>
                     <a:prstGeom prst="rect">
                       <a:avLst/>
@@ -5963,10 +6025,10 @@
         </w:rPr>
         <w:lastRenderedPageBreak/>
         <w:drawing>
-          <wp:inline distT="0" distB="0" distL="0" distR="0" wp14:anchorId="31AC27FF" wp14:editId="55E10604">
-            <wp:extent cx="5274310" cy="7052945"/>
-            <wp:effectExtent l="0" t="0" r="2540" b="0"/>
-            <wp:docPr id="7" name="Picture 7"/>
+          <wp:inline distT="0" distB="0" distL="0" distR="0" wp14:anchorId="2D4AFD4D" wp14:editId="181CA342">
+            <wp:extent cx="5274310" cy="6315075"/>
+            <wp:effectExtent l="0" t="0" r="2540" b="9525"/>
+            <wp:docPr id="6" name="Picture 6"/>
             <wp:cNvGraphicFramePr>
               <a:graphicFrameLocks xmlns:a="http://schemas.openxmlformats.org/drawingml/2006/main" noChangeAspect="1"/>
             </wp:cNvGraphicFramePr>
@@ -5986,7 +6048,7 @@
                   <pic:spPr>
                     <a:xfrm>
                       <a:off x="0" y="0"/>
-                      <a:ext cx="5274310" cy="7052945"/>
+                      <a:ext cx="5274310" cy="6315075"/>
                     </a:xfrm>
                     <a:prstGeom prst="rect">
                       <a:avLst/>
@@ -6013,10 +6075,10 @@
         </w:rPr>
         <w:lastRenderedPageBreak/>
         <w:drawing>
-          <wp:inline distT="0" distB="0" distL="0" distR="0" wp14:anchorId="4C877207" wp14:editId="22E17702">
-            <wp:extent cx="5274310" cy="7056120"/>
+          <wp:inline distT="0" distB="0" distL="0" distR="0" wp14:anchorId="31AC27FF" wp14:editId="55E10604">
+            <wp:extent cx="5274310" cy="7052945"/>
             <wp:effectExtent l="0" t="0" r="2540" b="0"/>
-            <wp:docPr id="8" name="Picture 8"/>
+            <wp:docPr id="7" name="Picture 7"/>
             <wp:cNvGraphicFramePr>
               <a:graphicFrameLocks xmlns:a="http://schemas.openxmlformats.org/drawingml/2006/main" noChangeAspect="1"/>
             </wp:cNvGraphicFramePr>
@@ -6036,7 +6098,7 @@
                   <pic:spPr>
                     <a:xfrm>
                       <a:off x="0" y="0"/>
-                      <a:ext cx="5274310" cy="7056120"/>
+                      <a:ext cx="5274310" cy="7052945"/>
                     </a:xfrm>
                     <a:prstGeom prst="rect">
                       <a:avLst/>
@@ -6063,10 +6125,10 @@
         </w:rPr>
         <w:lastRenderedPageBreak/>
         <w:drawing>
-          <wp:inline distT="0" distB="0" distL="0" distR="0" wp14:anchorId="3FAC7B95" wp14:editId="6C90CF84">
-            <wp:extent cx="5274310" cy="7073900"/>
+          <wp:inline distT="0" distB="0" distL="0" distR="0" wp14:anchorId="4C877207" wp14:editId="22E17702">
+            <wp:extent cx="5274310" cy="7056120"/>
             <wp:effectExtent l="0" t="0" r="2540" b="0"/>
-            <wp:docPr id="9" name="Picture 9"/>
+            <wp:docPr id="8" name="Picture 8"/>
             <wp:cNvGraphicFramePr>
               <a:graphicFrameLocks xmlns:a="http://schemas.openxmlformats.org/drawingml/2006/main" noChangeAspect="1"/>
             </wp:cNvGraphicFramePr>
@@ -6086,6 +6148,56 @@
                   <pic:spPr>
                     <a:xfrm>
                       <a:off x="0" y="0"/>
+                      <a:ext cx="5274310" cy="7056120"/>
+                    </a:xfrm>
+                    <a:prstGeom prst="rect">
+                      <a:avLst/>
+                    </a:prstGeom>
+                  </pic:spPr>
+                </pic:pic>
+              </a:graphicData>
+            </a:graphic>
+          </wp:inline>
+        </w:drawing>
+      </w:r>
+    </w:p>
+    <w:p>
+      <w:pPr>
+        <w:tabs>
+          <w:tab w:val="left" w:pos="1035"/>
+        </w:tabs>
+        <w:jc w:val="center"/>
+      </w:pPr>
+      <w:r>
+        <w:rPr>
+          <w:noProof/>
+          <w:lang w:val="lv-LV" w:eastAsia="lv-LV"/>
+        </w:rPr>
+        <w:lastRenderedPageBreak/>
+        <w:drawing>
+          <wp:inline distT="0" distB="0" distL="0" distR="0" wp14:anchorId="3FAC7B95" wp14:editId="6C90CF84">
+            <wp:extent cx="5274310" cy="7073900"/>
+            <wp:effectExtent l="0" t="0" r="2540" b="0"/>
+            <wp:docPr id="9" name="Picture 9"/>
+            <wp:cNvGraphicFramePr>
+              <a:graphicFrameLocks xmlns:a="http://schemas.openxmlformats.org/drawingml/2006/main" noChangeAspect="1"/>
+            </wp:cNvGraphicFramePr>
+            <a:graphic xmlns:a="http://schemas.openxmlformats.org/drawingml/2006/main">
+              <a:graphicData uri="http://schemas.openxmlformats.org/drawingml/2006/picture">
+                <pic:pic xmlns:pic="http://schemas.openxmlformats.org/drawingml/2006/picture">
+                  <pic:nvPicPr>
+                    <pic:cNvPr id="1" name=""/>
+                    <pic:cNvPicPr/>
+                  </pic:nvPicPr>
+                  <pic:blipFill>
+                    <a:blip r:embed="rId49"/>
+                    <a:stretch>
+                      <a:fillRect/>
+                    </a:stretch>
+                  </pic:blipFill>
+                  <pic:spPr>
+                    <a:xfrm>
+                      <a:off x="0" y="0"/>
                       <a:ext cx="5274310" cy="7073900"/>
                     </a:xfrm>
                     <a:prstGeom prst="rect">
@@ -6128,7 +6240,7 @@
                     <pic:cNvPicPr/>
                   </pic:nvPicPr>
                   <pic:blipFill>
-                    <a:blip r:embed="rId49"/>
+                    <a:blip r:embed="rId50"/>
                     <a:stretch>
                       <a:fillRect/>
                     </a:stretch>
@@ -6426,13 +6538,8 @@
             <w:pPr>
               <w:jc w:val="right"/>
             </w:pPr>
-            <w:proofErr w:type="spellStart"/>
-            <w:r>
-              <w:t>Postconditions</w:t>
-            </w:r>
-            <w:proofErr w:type="spellEnd"/>
-            <w:r>
-              <w:t>:</w:t>
+            <w:r>
+              <w:t>Postconditions:</w:t>
             </w:r>
           </w:p>
         </w:tc>
@@ -6502,15 +6609,7 @@
               <w:spacing w:after="0" w:line="240" w:lineRule="auto"/>
             </w:pPr>
             <w:r>
-              <w:t xml:space="preserve">User enter new member information (name, address, phone, email, </w:t>
-            </w:r>
-            <w:proofErr w:type="gramStart"/>
-            <w:r>
-              <w:t>date</w:t>
-            </w:r>
-            <w:proofErr w:type="gramEnd"/>
-            <w:r>
-              <w:t xml:space="preserve"> for payment of membership, date of membership, preferences).</w:t>
+              <w:t>User enter new member information (name, address, phone, email, date for payment of membership, date of membership, preferences).</w:t>
             </w:r>
           </w:p>
           <w:p>
@@ -6534,15 +6633,7 @@
               <w:spacing w:after="0" w:line="240" w:lineRule="auto"/>
             </w:pPr>
             <w:r>
-              <w:t xml:space="preserve">System store new </w:t>
-            </w:r>
-            <w:proofErr w:type="gramStart"/>
-            <w:r>
-              <w:t>members</w:t>
-            </w:r>
-            <w:proofErr w:type="gramEnd"/>
-            <w:r>
-              <w:t xml:space="preserve"> information in data file storage.</w:t>
+              <w:t>System store new members information in data file storage.</w:t>
             </w:r>
           </w:p>
         </w:tc>
@@ -6795,13 +6886,8 @@
             <w:pPr>
               <w:jc w:val="right"/>
             </w:pPr>
-            <w:proofErr w:type="spellStart"/>
-            <w:r>
-              <w:t>Postconditions</w:t>
-            </w:r>
-            <w:proofErr w:type="spellEnd"/>
-            <w:r>
-              <w:t>:</w:t>
+            <w:r>
+              <w:t>Postconditions:</w:t>
             </w:r>
           </w:p>
         </w:tc>
@@ -6883,15 +6969,7 @@
               <w:spacing w:after="0" w:line="240" w:lineRule="auto"/>
             </w:pPr>
             <w:r>
-              <w:t xml:space="preserve">Modify one or more of (name, address, phone, email, </w:t>
-            </w:r>
-            <w:proofErr w:type="gramStart"/>
-            <w:r>
-              <w:t>date</w:t>
-            </w:r>
-            <w:proofErr w:type="gramEnd"/>
-            <w:r>
-              <w:t xml:space="preserve"> for payment of membership, date of membership, preferences).</w:t>
+              <w:t>Modify one or more of (name, address, phone, email, date for payment of membership, date of membership, preferences).</w:t>
             </w:r>
           </w:p>
           <w:p>
@@ -7171,13 +7249,8 @@
             <w:pPr>
               <w:jc w:val="right"/>
             </w:pPr>
-            <w:proofErr w:type="spellStart"/>
-            <w:r>
-              <w:t>Postconditions</w:t>
-            </w:r>
-            <w:proofErr w:type="spellEnd"/>
-            <w:r>
-              <w:t>:</w:t>
+            <w:r>
+              <w:t>Postconditions:</w:t>
             </w:r>
           </w:p>
         </w:tc>
@@ -7234,13 +7307,8 @@
               </w:numPr>
               <w:spacing w:after="0" w:line="240" w:lineRule="auto"/>
             </w:pPr>
-            <w:proofErr w:type="gramStart"/>
-            <w:r>
-              <w:t>user</w:t>
-            </w:r>
-            <w:proofErr w:type="gramEnd"/>
-            <w:r>
-              <w:t xml:space="preserve"> chooses to delete member.</w:t>
+            <w:r>
+              <w:t>user chooses to delete member.</w:t>
             </w:r>
           </w:p>
           <w:p>
@@ -7553,13 +7621,8 @@
             <w:pPr>
               <w:jc w:val="right"/>
             </w:pPr>
-            <w:proofErr w:type="spellStart"/>
-            <w:r>
-              <w:t>Postconditions</w:t>
-            </w:r>
-            <w:proofErr w:type="spellEnd"/>
-            <w:r>
-              <w:t>:</w:t>
+            <w:r>
+              <w:t>Postconditions:</w:t>
             </w:r>
           </w:p>
         </w:tc>
@@ -7686,13 +7749,8 @@
             <w:hideMark/>
           </w:tcPr>
           <w:p>
-            <w:proofErr w:type="gramStart"/>
-            <w:r>
-              <w:t>4.,</w:t>
-            </w:r>
-            <w:proofErr w:type="gramEnd"/>
-            <w:r>
-              <w:t xml:space="preserve"> 8., 12. System not able to reach a data file s</w:t>
+            <w:r>
+              <w:t>4., 8., 12. System not able to reach a data file s</w:t>
             </w:r>
             <w:r>
               <w:t>torage shows an error message,</w:t>
@@ -7917,13 +7975,8 @@
             <w:pPr>
               <w:jc w:val="right"/>
             </w:pPr>
-            <w:proofErr w:type="spellStart"/>
-            <w:r>
-              <w:t>Postconditions</w:t>
-            </w:r>
-            <w:proofErr w:type="spellEnd"/>
-            <w:r>
-              <w:t>:</w:t>
+            <w:r>
+              <w:t>Postconditions:</w:t>
             </w:r>
           </w:p>
         </w:tc>
@@ -8050,13 +8103,8 @@
             <w:hideMark/>
           </w:tcPr>
           <w:p>
-            <w:proofErr w:type="gramStart"/>
-            <w:r>
-              <w:t>4.,</w:t>
-            </w:r>
-            <w:proofErr w:type="gramEnd"/>
-            <w:r>
-              <w:t xml:space="preserve"> 8., 12. System not able to reach a data file </w:t>
+            <w:r>
+              <w:t xml:space="preserve">4., 8., 12. System not able to reach a data file </w:t>
             </w:r>
             <w:r>
               <w:t>storage shows an error message,</w:t>
@@ -8285,13 +8333,8 @@
             <w:pPr>
               <w:jc w:val="right"/>
             </w:pPr>
-            <w:proofErr w:type="spellStart"/>
-            <w:r>
-              <w:t>Postconditions</w:t>
-            </w:r>
-            <w:proofErr w:type="spellEnd"/>
-            <w:r>
-              <w:t>:</w:t>
+            <w:r>
+              <w:t>Postconditions:</w:t>
             </w:r>
           </w:p>
         </w:tc>
@@ -8661,13 +8704,8 @@
             <w:pPr>
               <w:jc w:val="right"/>
             </w:pPr>
-            <w:proofErr w:type="spellStart"/>
-            <w:r>
-              <w:t>Postconditions</w:t>
-            </w:r>
-            <w:proofErr w:type="spellEnd"/>
-            <w:r>
-              <w:t>:</w:t>
+            <w:r>
+              <w:t>Postconditions:</w:t>
             </w:r>
           </w:p>
         </w:tc>
@@ -8761,15 +8799,7 @@
               <w:spacing w:after="0" w:line="240" w:lineRule="auto"/>
             </w:pPr>
             <w:r>
-              <w:t xml:space="preserve">User modify one or more of (type, title, date, time, duration, lecturer/lecturers, price, </w:t>
-            </w:r>
-            <w:proofErr w:type="gramStart"/>
-            <w:r>
-              <w:t>discounted</w:t>
-            </w:r>
-            <w:proofErr w:type="gramEnd"/>
-            <w:r>
-              <w:t xml:space="preserve"> price).</w:t>
+              <w:t>User modify one or more of (type, title, date, time, duration, lecturer/lecturers, price, discounted price).</w:t>
             </w:r>
           </w:p>
           <w:p>
@@ -9047,13 +9077,8 @@
             <w:pPr>
               <w:jc w:val="right"/>
             </w:pPr>
-            <w:proofErr w:type="spellStart"/>
-            <w:r>
-              <w:t>Postconditions</w:t>
-            </w:r>
-            <w:proofErr w:type="spellEnd"/>
-            <w:r>
-              <w:t>:</w:t>
+            <w:r>
+              <w:t>Postconditions:</w:t>
             </w:r>
           </w:p>
         </w:tc>
@@ -9413,13 +9438,8 @@
             <w:pPr>
               <w:jc w:val="right"/>
             </w:pPr>
-            <w:proofErr w:type="spellStart"/>
-            <w:r>
-              <w:t>Postconditions</w:t>
-            </w:r>
-            <w:proofErr w:type="spellEnd"/>
-            <w:r>
-              <w:t>:</w:t>
+            <w:r>
+              <w:t>Postconditions:</w:t>
             </w:r>
           </w:p>
         </w:tc>
@@ -9770,13 +9790,8 @@
             <w:pPr>
               <w:jc w:val="right"/>
             </w:pPr>
-            <w:proofErr w:type="spellStart"/>
-            <w:r>
-              <w:t>Postconditions</w:t>
-            </w:r>
-            <w:proofErr w:type="spellEnd"/>
-            <w:r>
-              <w:t>:</w:t>
+            <w:r>
+              <w:t>Postconditions:</w:t>
             </w:r>
           </w:p>
         </w:tc>
@@ -10139,13 +10154,8 @@
             <w:pPr>
               <w:jc w:val="right"/>
             </w:pPr>
-            <w:proofErr w:type="spellStart"/>
-            <w:r>
-              <w:t>Postconditions</w:t>
-            </w:r>
-            <w:proofErr w:type="spellEnd"/>
-            <w:r>
-              <w:t>:</w:t>
+            <w:r>
+              <w:t>Postconditions:</w:t>
             </w:r>
           </w:p>
         </w:tc>
@@ -10202,13 +10212,8 @@
               </w:numPr>
               <w:spacing w:after="0" w:line="240" w:lineRule="auto"/>
             </w:pPr>
-            <w:proofErr w:type="gramStart"/>
-            <w:r>
-              <w:t>user</w:t>
-            </w:r>
-            <w:proofErr w:type="gramEnd"/>
-            <w:r>
-              <w:t xml:space="preserve"> chooses to delete a sponsor.</w:t>
+            <w:r>
+              <w:t>user chooses to delete a sponsor.</w:t>
             </w:r>
           </w:p>
           <w:p>
@@ -10220,15 +10225,7 @@
               <w:spacing w:after="0" w:line="240" w:lineRule="auto"/>
             </w:pPr>
             <w:r>
-              <w:t xml:space="preserve">User </w:t>
-            </w:r>
-            <w:proofErr w:type="gramStart"/>
-            <w:r>
-              <w:t>find</w:t>
-            </w:r>
-            <w:proofErr w:type="gramEnd"/>
-            <w:r>
-              <w:t xml:space="preserve"> a sponsor to delete.</w:t>
+              <w:t>User find a sponsor to delete.</w:t>
             </w:r>
           </w:p>
           <w:p>
@@ -10518,13 +10515,8 @@
             <w:pPr>
               <w:jc w:val="right"/>
             </w:pPr>
-            <w:proofErr w:type="spellStart"/>
-            <w:r>
-              <w:t>Postconditions</w:t>
-            </w:r>
-            <w:proofErr w:type="spellEnd"/>
-            <w:r>
-              <w:t>:</w:t>
+            <w:r>
+              <w:t>Postconditions:</w:t>
             </w:r>
           </w:p>
         </w:tc>
@@ -10943,13 +10935,8 @@
             <w:pPr>
               <w:jc w:val="right"/>
             </w:pPr>
-            <w:proofErr w:type="spellStart"/>
-            <w:r>
-              <w:t>Postconditions</w:t>
-            </w:r>
-            <w:proofErr w:type="spellEnd"/>
-            <w:r>
-              <w:t>:</w:t>
+            <w:r>
+              <w:t>Postconditions:</w:t>
             </w:r>
           </w:p>
         </w:tc>
@@ -11310,13 +11297,8 @@
             <w:pPr>
               <w:jc w:val="right"/>
             </w:pPr>
-            <w:proofErr w:type="spellStart"/>
-            <w:r>
-              <w:t>Postconditions</w:t>
-            </w:r>
-            <w:proofErr w:type="spellEnd"/>
-            <w:r>
-              <w:t>:</w:t>
+            <w:r>
+              <w:t>Postconditions:</w:t>
             </w:r>
           </w:p>
         </w:tc>
@@ -11691,13 +11673,8 @@
             <w:pPr>
               <w:jc w:val="right"/>
             </w:pPr>
-            <w:proofErr w:type="spellStart"/>
-            <w:r>
-              <w:t>Postconditions</w:t>
-            </w:r>
-            <w:proofErr w:type="spellEnd"/>
-            <w:r>
-              <w:t>:</w:t>
+            <w:r>
+              <w:t>Postconditions:</w:t>
             </w:r>
           </w:p>
         </w:tc>
@@ -11985,13 +11962,8 @@
             <w:hideMark/>
           </w:tcPr>
           <w:p>
-            <w:proofErr w:type="gramStart"/>
-            <w:r>
-              <w:t>7.,</w:t>
-            </w:r>
-            <w:proofErr w:type="gramEnd"/>
-            <w:r>
-              <w:t xml:space="preserve"> 12. System not able to reach a data file </w:t>
+            <w:r>
+              <w:t xml:space="preserve">7., 12. System not able to reach a data file </w:t>
             </w:r>
             <w:r>
               <w:t>storage shows an error message,</w:t>
@@ -12231,13 +12203,8 @@
             <w:pPr>
               <w:jc w:val="right"/>
             </w:pPr>
-            <w:proofErr w:type="spellStart"/>
-            <w:r>
-              <w:t>Postconditions</w:t>
-            </w:r>
-            <w:proofErr w:type="spellEnd"/>
-            <w:r>
-              <w:t>:</w:t>
+            <w:r>
+              <w:t>Postconditions:</w:t>
             </w:r>
           </w:p>
         </w:tc>
@@ -12334,15 +12301,7 @@
               <w:spacing w:after="0" w:line="240" w:lineRule="auto"/>
             </w:pPr>
             <w:r>
-              <w:t xml:space="preserve">User </w:t>
-            </w:r>
-            <w:proofErr w:type="gramStart"/>
-            <w:r>
-              <w:t>find</w:t>
-            </w:r>
-            <w:proofErr w:type="gramEnd"/>
-            <w:r>
-              <w:t xml:space="preserve"> a </w:t>
+              <w:t xml:space="preserve">User find a </w:t>
             </w:r>
             <w:r>
               <w:t>participant</w:t>
@@ -12649,13 +12608,8 @@
             <w:pPr>
               <w:jc w:val="right"/>
             </w:pPr>
-            <w:proofErr w:type="spellStart"/>
-            <w:r>
-              <w:t>Postconditions</w:t>
-            </w:r>
-            <w:proofErr w:type="spellEnd"/>
-            <w:r>
-              <w:t>:</w:t>
+            <w:r>
+              <w:t>Postconditions:</w:t>
             </w:r>
           </w:p>
         </w:tc>
@@ -12995,13 +12949,8 @@
             <w:pPr>
               <w:jc w:val="right"/>
             </w:pPr>
-            <w:proofErr w:type="spellStart"/>
-            <w:r>
-              <w:t>Postconditions</w:t>
-            </w:r>
-            <w:proofErr w:type="spellEnd"/>
-            <w:r>
-              <w:t>:</w:t>
+            <w:r>
+              <w:t>Postconditions:</w:t>
             </w:r>
           </w:p>
         </w:tc>
@@ -13340,13 +13289,8 @@
             <w:pPr>
               <w:jc w:val="right"/>
             </w:pPr>
-            <w:proofErr w:type="spellStart"/>
-            <w:r>
-              <w:t>Postconditions</w:t>
-            </w:r>
-            <w:proofErr w:type="spellEnd"/>
-            <w:r>
-              <w:t>:</w:t>
+            <w:r>
+              <w:t>Postconditions:</w:t>
             </w:r>
           </w:p>
         </w:tc>
@@ -13703,13 +13647,8 @@
             <w:pPr>
               <w:jc w:val="right"/>
             </w:pPr>
-            <w:proofErr w:type="spellStart"/>
-            <w:r>
-              <w:t>Postconditions</w:t>
-            </w:r>
-            <w:proofErr w:type="spellEnd"/>
-            <w:r>
-              <w:t>:</w:t>
+            <w:r>
+              <w:t>Postconditions:</w:t>
             </w:r>
           </w:p>
         </w:tc>
@@ -14060,13 +13999,8 @@
             <w:pPr>
               <w:jc w:val="right"/>
             </w:pPr>
-            <w:proofErr w:type="spellStart"/>
-            <w:r>
-              <w:t>Postconditions</w:t>
-            </w:r>
-            <w:proofErr w:type="spellEnd"/>
-            <w:r>
-              <w:t>:</w:t>
+            <w:r>
+              <w:t>Postconditions:</w:t>
             </w:r>
           </w:p>
         </w:tc>
@@ -14429,13 +14363,8 @@
             <w:pPr>
               <w:jc w:val="right"/>
             </w:pPr>
-            <w:proofErr w:type="spellStart"/>
-            <w:r>
-              <w:t>Postconditions</w:t>
-            </w:r>
-            <w:proofErr w:type="spellEnd"/>
-            <w:r>
-              <w:t>:</w:t>
+            <w:r>
+              <w:t>Postconditions:</w:t>
             </w:r>
           </w:p>
         </w:tc>
@@ -14793,13 +14722,8 @@
             <w:pPr>
               <w:jc w:val="right"/>
             </w:pPr>
-            <w:proofErr w:type="spellStart"/>
-            <w:r>
-              <w:t>Postconditions</w:t>
-            </w:r>
-            <w:proofErr w:type="spellEnd"/>
-            <w:r>
-              <w:t>:</w:t>
+            <w:r>
+              <w:t>Postconditions:</w:t>
             </w:r>
           </w:p>
         </w:tc>
@@ -15144,13 +15068,8 @@
             <w:pPr>
               <w:jc w:val="right"/>
             </w:pPr>
-            <w:proofErr w:type="spellStart"/>
-            <w:r>
-              <w:t>Postconditions</w:t>
-            </w:r>
-            <w:proofErr w:type="spellEnd"/>
-            <w:r>
-              <w:t>:</w:t>
+            <w:r>
+              <w:t>Postconditions:</w:t>
             </w:r>
           </w:p>
         </w:tc>
@@ -15489,13 +15408,8 @@
             <w:pPr>
               <w:jc w:val="right"/>
             </w:pPr>
-            <w:proofErr w:type="spellStart"/>
-            <w:r>
-              <w:t>Postconditions</w:t>
-            </w:r>
-            <w:proofErr w:type="spellEnd"/>
-            <w:r>
-              <w:t>:</w:t>
+            <w:r>
+              <w:t>Postconditions:</w:t>
             </w:r>
           </w:p>
         </w:tc>
@@ -15843,13 +15757,8 @@
             <w:pPr>
               <w:jc w:val="right"/>
             </w:pPr>
-            <w:proofErr w:type="spellStart"/>
-            <w:r>
-              <w:t>Postconditions</w:t>
-            </w:r>
-            <w:proofErr w:type="spellEnd"/>
-            <w:r>
-              <w:t>:</w:t>
+            <w:r>
+              <w:t>Postconditions:</w:t>
             </w:r>
           </w:p>
         </w:tc>

--- a/Project ReportSEP.docx
+++ b/Project ReportSEP.docx
@@ -4495,327 +4495,147 @@
         </w:tabs>
       </w:pPr>
       <w:r>
-        <w:t>The user has to fill out all of the required fields in order to create a new member.  When all of the fields are filled out the next step is to press the button “Add member” to add the newly created member to the system</w:t>
-      </w:r>
-      <w:bookmarkStart w:id="0" w:name="_GoBack"/>
-      <w:bookmarkEnd w:id="0"/>
-      <w:r>
-        <w:t>.</w:t>
-      </w:r>
-    </w:p>
-    <w:p>
-      <w:pPr>
-        <w:tabs>
-          <w:tab w:val="left" w:pos="1035"/>
-        </w:tabs>
-      </w:pPr>
-    </w:p>
-    <w:p>
-      <w:pPr>
-        <w:tabs>
-          <w:tab w:val="left" w:pos="1035"/>
-        </w:tabs>
-      </w:pPr>
-    </w:p>
-    <w:p>
-      <w:pPr>
-        <w:tabs>
-          <w:tab w:val="left" w:pos="1035"/>
-        </w:tabs>
-      </w:pPr>
-    </w:p>
-    <w:p>
-      <w:pPr>
-        <w:tabs>
-          <w:tab w:val="left" w:pos="1035"/>
-        </w:tabs>
-        <w:jc w:val="center"/>
+        <w:t>The user has to fill out all of the required fields in order to create a new member.  When all of the fields are filled out the next step is to press the button “Add member” to add the newly created member to the system.</w:t>
+      </w:r>
+    </w:p>
+    <w:p>
+      <w:pPr>
+        <w:tabs>
+          <w:tab w:val="left" w:pos="1035"/>
+        </w:tabs>
+      </w:pPr>
+    </w:p>
+    <w:p>
+      <w:pPr>
+        <w:tabs>
+          <w:tab w:val="left" w:pos="1035"/>
+        </w:tabs>
+      </w:pPr>
+    </w:p>
+    <w:p>
+      <w:pPr>
+        <w:tabs>
+          <w:tab w:val="left" w:pos="1035"/>
+        </w:tabs>
+      </w:pPr>
+    </w:p>
+    <w:p>
+      <w:pPr>
+        <w:tabs>
+          <w:tab w:val="left" w:pos="1035"/>
+        </w:tabs>
+      </w:pPr>
+    </w:p>
+    <w:p>
+      <w:pPr>
+        <w:tabs>
+          <w:tab w:val="left" w:pos="1035"/>
+        </w:tabs>
+      </w:pPr>
+    </w:p>
+    <w:p>
+      <w:pPr>
+        <w:tabs>
+          <w:tab w:val="left" w:pos="1035"/>
+        </w:tabs>
+      </w:pPr>
+    </w:p>
+    <w:p>
+      <w:pPr>
+        <w:tabs>
+          <w:tab w:val="left" w:pos="1035"/>
+        </w:tabs>
+      </w:pPr>
+    </w:p>
+    <w:p>
+      <w:pPr>
+        <w:tabs>
+          <w:tab w:val="left" w:pos="1035"/>
+        </w:tabs>
+      </w:pPr>
+    </w:p>
+    <w:p>
+      <w:pPr>
+        <w:tabs>
+          <w:tab w:val="left" w:pos="1035"/>
+        </w:tabs>
+      </w:pPr>
+    </w:p>
+    <w:p>
+      <w:pPr>
+        <w:tabs>
+          <w:tab w:val="left" w:pos="1035"/>
+        </w:tabs>
+      </w:pPr>
+    </w:p>
+    <w:p>
+      <w:pPr>
+        <w:tabs>
+          <w:tab w:val="left" w:pos="1035"/>
+        </w:tabs>
+      </w:pPr>
+    </w:p>
+    <w:p>
+      <w:pPr>
+        <w:tabs>
+          <w:tab w:val="left" w:pos="1035"/>
+        </w:tabs>
+      </w:pPr>
+    </w:p>
+    <w:p>
+      <w:pPr>
+        <w:tabs>
+          <w:tab w:val="left" w:pos="1035"/>
+        </w:tabs>
+      </w:pPr>
+    </w:p>
+    <w:p>
+      <w:pPr>
+        <w:tabs>
+          <w:tab w:val="left" w:pos="1035"/>
+        </w:tabs>
+        <w:rPr>
+          <w:sz w:val="24"/>
+        </w:rPr>
       </w:pPr>
       <w:r>
         <w:rPr>
           <w:b/>
-          <w:sz w:val="36"/>
-        </w:rPr>
-        <w:t>Appendix</w:t>
-      </w:r>
-    </w:p>
-    <w:p>
-      <w:pPr>
-        <w:tabs>
-          <w:tab w:val="left" w:pos="1035"/>
-        </w:tabs>
-        <w:jc w:val="center"/>
-      </w:pPr>
-    </w:p>
-    <w:p>
-      <w:pPr>
-        <w:tabs>
-          <w:tab w:val="left" w:pos="1035"/>
-        </w:tabs>
-        <w:jc w:val="center"/>
-      </w:pPr>
-    </w:p>
-    <w:p>
-      <w:pPr>
-        <w:tabs>
-          <w:tab w:val="left" w:pos="1035"/>
-        </w:tabs>
-        <w:jc w:val="center"/>
-      </w:pPr>
-    </w:p>
-    <w:p>
-      <w:pPr>
-        <w:tabs>
-          <w:tab w:val="left" w:pos="1035"/>
-        </w:tabs>
-        <w:jc w:val="center"/>
-      </w:pPr>
-    </w:p>
-    <w:p>
-      <w:pPr>
-        <w:tabs>
-          <w:tab w:val="left" w:pos="1035"/>
-        </w:tabs>
-        <w:jc w:val="center"/>
-      </w:pPr>
-    </w:p>
-    <w:p>
-      <w:pPr>
-        <w:tabs>
-          <w:tab w:val="left" w:pos="1035"/>
-        </w:tabs>
-        <w:jc w:val="center"/>
-      </w:pPr>
-    </w:p>
-    <w:p>
-      <w:pPr>
-        <w:tabs>
-          <w:tab w:val="left" w:pos="1035"/>
-        </w:tabs>
-        <w:jc w:val="center"/>
-      </w:pPr>
-    </w:p>
-    <w:p>
-      <w:pPr>
-        <w:tabs>
-          <w:tab w:val="left" w:pos="1035"/>
-        </w:tabs>
-        <w:jc w:val="center"/>
-      </w:pPr>
-    </w:p>
-    <w:p>
-      <w:pPr>
-        <w:tabs>
-          <w:tab w:val="left" w:pos="1035"/>
-        </w:tabs>
-        <w:jc w:val="center"/>
-      </w:pPr>
-    </w:p>
-    <w:p>
-      <w:pPr>
-        <w:tabs>
-          <w:tab w:val="left" w:pos="1035"/>
-        </w:tabs>
-        <w:jc w:val="center"/>
-      </w:pPr>
-    </w:p>
-    <w:p>
-      <w:pPr>
-        <w:tabs>
-          <w:tab w:val="left" w:pos="1035"/>
-        </w:tabs>
-        <w:jc w:val="center"/>
-      </w:pPr>
-    </w:p>
-    <w:p>
-      <w:pPr>
-        <w:tabs>
-          <w:tab w:val="left" w:pos="1035"/>
-        </w:tabs>
-        <w:jc w:val="center"/>
-      </w:pPr>
-    </w:p>
-    <w:p>
-      <w:pPr>
-        <w:tabs>
-          <w:tab w:val="left" w:pos="1035"/>
-        </w:tabs>
-        <w:jc w:val="center"/>
-      </w:pPr>
-    </w:p>
-    <w:p>
-      <w:pPr>
-        <w:tabs>
-          <w:tab w:val="left" w:pos="1035"/>
-        </w:tabs>
-        <w:jc w:val="center"/>
-      </w:pPr>
-    </w:p>
-    <w:p>
-      <w:pPr>
-        <w:tabs>
-          <w:tab w:val="left" w:pos="1035"/>
-        </w:tabs>
-        <w:jc w:val="center"/>
-      </w:pPr>
-    </w:p>
-    <w:p>
-      <w:pPr>
-        <w:tabs>
-          <w:tab w:val="left" w:pos="1035"/>
-        </w:tabs>
-        <w:jc w:val="center"/>
-      </w:pPr>
-    </w:p>
-    <w:p>
-      <w:pPr>
-        <w:tabs>
-          <w:tab w:val="left" w:pos="1035"/>
-        </w:tabs>
-        <w:jc w:val="center"/>
-      </w:pPr>
-    </w:p>
-    <w:p>
-      <w:pPr>
-        <w:tabs>
-          <w:tab w:val="left" w:pos="1035"/>
-        </w:tabs>
-        <w:jc w:val="center"/>
-      </w:pPr>
-    </w:p>
-    <w:p>
-      <w:pPr>
-        <w:tabs>
-          <w:tab w:val="left" w:pos="1035"/>
-        </w:tabs>
-        <w:jc w:val="center"/>
-      </w:pPr>
-    </w:p>
-    <w:p>
-      <w:pPr>
-        <w:tabs>
-          <w:tab w:val="left" w:pos="1035"/>
-        </w:tabs>
-        <w:jc w:val="center"/>
-      </w:pPr>
-    </w:p>
-    <w:p>
-      <w:pPr>
-        <w:tabs>
-          <w:tab w:val="left" w:pos="1035"/>
-        </w:tabs>
-        <w:jc w:val="center"/>
-      </w:pPr>
-    </w:p>
-    <w:p>
-      <w:pPr>
-        <w:tabs>
-          <w:tab w:val="left" w:pos="1035"/>
-        </w:tabs>
-        <w:jc w:val="center"/>
-      </w:pPr>
-    </w:p>
-    <w:p>
-      <w:pPr>
-        <w:tabs>
-          <w:tab w:val="left" w:pos="1035"/>
-        </w:tabs>
-        <w:jc w:val="center"/>
-      </w:pPr>
-    </w:p>
-    <w:p>
-      <w:pPr>
-        <w:tabs>
-          <w:tab w:val="left" w:pos="1035"/>
-        </w:tabs>
-        <w:jc w:val="center"/>
-      </w:pPr>
-    </w:p>
-    <w:p>
-      <w:pPr>
-        <w:tabs>
-          <w:tab w:val="left" w:pos="1035"/>
-        </w:tabs>
-        <w:jc w:val="center"/>
-      </w:pPr>
-    </w:p>
-    <w:p>
-      <w:pPr>
-        <w:tabs>
-          <w:tab w:val="left" w:pos="1035"/>
-        </w:tabs>
-        <w:jc w:val="center"/>
-      </w:pPr>
-    </w:p>
-    <w:p>
-      <w:pPr>
-        <w:tabs>
-          <w:tab w:val="left" w:pos="1035"/>
-        </w:tabs>
-        <w:jc w:val="center"/>
-      </w:pPr>
-    </w:p>
-    <w:p>
-      <w:pPr>
-        <w:tabs>
-          <w:tab w:val="left" w:pos="1035"/>
-        </w:tabs>
-        <w:jc w:val="center"/>
-      </w:pPr>
-    </w:p>
-    <w:p>
-      <w:pPr>
-        <w:tabs>
-          <w:tab w:val="left" w:pos="1035"/>
-        </w:tabs>
-        <w:jc w:val="center"/>
-      </w:pPr>
-    </w:p>
-    <w:p>
-      <w:pPr>
-        <w:tabs>
-          <w:tab w:val="left" w:pos="1035"/>
-        </w:tabs>
-        <w:jc w:val="center"/>
-      </w:pPr>
-    </w:p>
-    <w:p>
-      <w:pPr>
-        <w:tabs>
-          <w:tab w:val="left" w:pos="1035"/>
-        </w:tabs>
-        <w:jc w:val="center"/>
-      </w:pPr>
-      <w:r>
-        <w:t>Appendix Diagrams</w:t>
-      </w:r>
-    </w:p>
-    <w:p>
-      <w:pPr>
-        <w:tabs>
-          <w:tab w:val="left" w:pos="1035"/>
-        </w:tabs>
-        <w:jc w:val="center"/>
-      </w:pPr>
-    </w:p>
-    <w:p>
-      <w:pPr>
-        <w:tabs>
-          <w:tab w:val="left" w:pos="1035"/>
-        </w:tabs>
-        <w:jc w:val="center"/>
+          <w:sz w:val="32"/>
+        </w:rPr>
+        <w:lastRenderedPageBreak/>
+        <w:t>Edit a Member</w:t>
+      </w:r>
+      <w:r>
+        <w:rPr>
+          <w:b/>
+          <w:sz w:val="32"/>
+        </w:rPr>
+        <w:t xml:space="preserve"> </w:t>
+      </w:r>
+      <w:r>
+        <w:rPr>
+          <w:sz w:val="24"/>
+        </w:rPr>
+        <w:t>(Same steps as for the “Edit sponsor” and “Edit Lecturer”)</w:t>
+      </w:r>
+    </w:p>
+    <w:p>
+      <w:pPr>
+        <w:tabs>
+          <w:tab w:val="left" w:pos="1035"/>
+        </w:tabs>
       </w:pPr>
       <w:r>
         <w:rPr>
           <w:noProof/>
           <w:lang w:val="lv-LV" w:eastAsia="lv-LV"/>
         </w:rPr>
-        <w:lastRenderedPageBreak/>
         <w:drawing>
-          <wp:inline distT="0" distB="0" distL="0" distR="0" wp14:anchorId="54EFC36B" wp14:editId="3EAF1FB2">
-            <wp:extent cx="5274310" cy="3529330"/>
+          <wp:inline distT="0" distB="0" distL="0" distR="0" wp14:anchorId="0D94A952" wp14:editId="1905E343">
+            <wp:extent cx="5274310" cy="3639820"/>
             <wp:effectExtent l="0" t="0" r="2540" b="0"/>
-            <wp:docPr id="33" name="Picture 33"/>
+            <wp:docPr id="46" name="Picture 46"/>
             <wp:cNvGraphicFramePr>
               <a:graphicFrameLocks xmlns:a="http://schemas.openxmlformats.org/drawingml/2006/main" noChangeAspect="1"/>
             </wp:cNvGraphicFramePr>
@@ -4835,7 +4655,7 @@
                   <pic:spPr>
                     <a:xfrm>
                       <a:off x="0" y="0"/>
-                      <a:ext cx="5274310" cy="3529330"/>
+                      <a:ext cx="5274310" cy="3639820"/>
                     </a:xfrm>
                     <a:prstGeom prst="rect">
                       <a:avLst/>
@@ -4853,7 +4673,133 @@
         <w:tabs>
           <w:tab w:val="left" w:pos="1035"/>
         </w:tabs>
-        <w:jc w:val="center"/>
+      </w:pPr>
+      <w:r>
+        <w:t>In this interface it is possible to edit information regarding to a particular member.</w:t>
+      </w:r>
+    </w:p>
+    <w:p>
+      <w:pPr>
+        <w:tabs>
+          <w:tab w:val="left" w:pos="1035"/>
+        </w:tabs>
+      </w:pPr>
+      <w:r>
+        <w:t xml:space="preserve">First the user has to find the member it wishes to edit. In the text field next to “Member ID” the user has to input the corresponding members ID.  After that the button “Get member” has to be pressed in order to </w:t>
+      </w:r>
+      <w:r>
+        <w:t xml:space="preserve">find the member in question. </w:t>
+      </w:r>
+    </w:p>
+    <w:p>
+      <w:pPr>
+        <w:tabs>
+          <w:tab w:val="left" w:pos="1035"/>
+        </w:tabs>
+      </w:pPr>
+      <w:r>
+        <w:t>After the member is found, all of the required text field will be filled out with information regarding the member and after that the user can change all of the necessary information. After the changes are made the user has to press the button “Save changes” in order to save all of the edited information to the system.</w:t>
+      </w:r>
+    </w:p>
+    <w:p>
+      <w:pPr>
+        <w:tabs>
+          <w:tab w:val="left" w:pos="1035"/>
+        </w:tabs>
+      </w:pPr>
+    </w:p>
+    <w:p>
+      <w:pPr>
+        <w:tabs>
+          <w:tab w:val="left" w:pos="1035"/>
+        </w:tabs>
+      </w:pPr>
+    </w:p>
+    <w:p>
+      <w:pPr>
+        <w:tabs>
+          <w:tab w:val="left" w:pos="1035"/>
+        </w:tabs>
+      </w:pPr>
+    </w:p>
+    <w:p>
+      <w:pPr>
+        <w:tabs>
+          <w:tab w:val="left" w:pos="1035"/>
+        </w:tabs>
+      </w:pPr>
+    </w:p>
+    <w:p>
+      <w:pPr>
+        <w:tabs>
+          <w:tab w:val="left" w:pos="1035"/>
+        </w:tabs>
+      </w:pPr>
+    </w:p>
+    <w:p>
+      <w:pPr>
+        <w:tabs>
+          <w:tab w:val="left" w:pos="1035"/>
+        </w:tabs>
+      </w:pPr>
+    </w:p>
+    <w:p>
+      <w:pPr>
+        <w:tabs>
+          <w:tab w:val="left" w:pos="1035"/>
+        </w:tabs>
+      </w:pPr>
+    </w:p>
+    <w:p>
+      <w:pPr>
+        <w:tabs>
+          <w:tab w:val="left" w:pos="1035"/>
+        </w:tabs>
+      </w:pPr>
+    </w:p>
+    <w:p>
+      <w:pPr>
+        <w:tabs>
+          <w:tab w:val="left" w:pos="1035"/>
+        </w:tabs>
+      </w:pPr>
+    </w:p>
+    <w:p>
+      <w:pPr>
+        <w:tabs>
+          <w:tab w:val="left" w:pos="1035"/>
+        </w:tabs>
+      </w:pPr>
+    </w:p>
+    <w:p>
+      <w:pPr>
+        <w:tabs>
+          <w:tab w:val="left" w:pos="1035"/>
+        </w:tabs>
+      </w:pPr>
+      <w:r>
+        <w:rPr>
+          <w:b/>
+          <w:sz w:val="32"/>
+        </w:rPr>
+        <w:lastRenderedPageBreak/>
+        <w:t>Delete Member</w:t>
+      </w:r>
+      <w:r>
+        <w:t xml:space="preserve"> (</w:t>
+      </w:r>
+      <w:r>
+        <w:rPr>
+          <w:sz w:val="24"/>
+        </w:rPr>
+        <w:t>Same steps as for “Delete sponsor” and “delete lecturer”)</w:t>
+      </w:r>
+    </w:p>
+    <w:p>
+      <w:pPr>
+        <w:tabs>
+          <w:tab w:val="left" w:pos="1035"/>
+        </w:tabs>
       </w:pPr>
       <w:r>
         <w:rPr>
@@ -4861,10 +4807,10 @@
           <w:lang w:val="lv-LV" w:eastAsia="lv-LV"/>
         </w:rPr>
         <w:drawing>
-          <wp:inline distT="0" distB="0" distL="0" distR="0" wp14:anchorId="5385A6B0" wp14:editId="306C499B">
-            <wp:extent cx="5274310" cy="2821940"/>
-            <wp:effectExtent l="0" t="0" r="2540" b="0"/>
-            <wp:docPr id="35" name="Picture 35"/>
+          <wp:inline distT="0" distB="0" distL="0" distR="0" wp14:anchorId="3F268171" wp14:editId="0D296939">
+            <wp:extent cx="5274310" cy="1936750"/>
+            <wp:effectExtent l="0" t="0" r="2540" b="6350"/>
+            <wp:docPr id="47" name="Picture 47"/>
             <wp:cNvGraphicFramePr>
               <a:graphicFrameLocks xmlns:a="http://schemas.openxmlformats.org/drawingml/2006/main" noChangeAspect="1"/>
             </wp:cNvGraphicFramePr>
@@ -4884,7 +4830,7 @@
                   <pic:spPr>
                     <a:xfrm>
                       <a:off x="0" y="0"/>
-                      <a:ext cx="5274310" cy="2821940"/>
+                      <a:ext cx="5274310" cy="1936750"/>
                     </a:xfrm>
                     <a:prstGeom prst="rect">
                       <a:avLst/>
@@ -4902,19 +4848,65 @@
         <w:tabs>
           <w:tab w:val="left" w:pos="1035"/>
         </w:tabs>
-        <w:jc w:val="center"/>
+      </w:pPr>
+      <w:r>
+        <w:t>In this interface the user can delete a member from the system.</w:t>
+      </w:r>
+    </w:p>
+    <w:p>
+      <w:pPr>
+        <w:tabs>
+          <w:tab w:val="left" w:pos="1035"/>
+        </w:tabs>
+      </w:pPr>
+      <w:r>
+        <w:t xml:space="preserve">First the user has to input the ID of the member it wishes to delete. After entering the ID, the user has to press the button “Search ID” to find the member in question. </w:t>
+      </w:r>
+    </w:p>
+    <w:p>
+      <w:pPr>
+        <w:tabs>
+          <w:tab w:val="left" w:pos="1035"/>
+        </w:tabs>
+      </w:pPr>
+      <w:r>
+        <w:t>After the member has been found the user the presses the button “Delete member” to remove the member for the system.</w:t>
+      </w:r>
+    </w:p>
+    <w:p>
+      <w:pPr>
+        <w:tabs>
+          <w:tab w:val="left" w:pos="1035"/>
+        </w:tabs>
+        <w:rPr>
+          <w:b/>
+          <w:sz w:val="32"/>
+        </w:rPr>
+      </w:pPr>
+      <w:r>
+        <w:rPr>
+          <w:b/>
+          <w:sz w:val="32"/>
+        </w:rPr>
+        <w:t>Manage Category</w:t>
+      </w:r>
+    </w:p>
+    <w:p>
+      <w:pPr>
+        <w:tabs>
+          <w:tab w:val="left" w:pos="1035"/>
+        </w:tabs>
       </w:pPr>
       <w:r>
         <w:rPr>
           <w:noProof/>
           <w:lang w:val="lv-LV" w:eastAsia="lv-LV"/>
         </w:rPr>
-        <w:lastRenderedPageBreak/>
         <w:drawing>
-          <wp:inline distT="0" distB="0" distL="0" distR="0" wp14:anchorId="1CE670A0" wp14:editId="762D6BD4">
-            <wp:extent cx="5274310" cy="2920365"/>
+          <wp:inline distT="0" distB="0" distL="0" distR="0" wp14:anchorId="44C810FF" wp14:editId="00C52368">
+            <wp:extent cx="5274310" cy="3780790"/>
             <wp:effectExtent l="0" t="0" r="2540" b="0"/>
-            <wp:docPr id="36" name="Picture 36"/>
+            <wp:docPr id="48" name="Picture 48"/>
             <wp:cNvGraphicFramePr>
               <a:graphicFrameLocks xmlns:a="http://schemas.openxmlformats.org/drawingml/2006/main" noChangeAspect="1"/>
             </wp:cNvGraphicFramePr>
@@ -4934,7 +4926,7 @@
                   <pic:spPr>
                     <a:xfrm>
                       <a:off x="0" y="0"/>
-                      <a:ext cx="5274310" cy="2920365"/>
+                      <a:ext cx="5274310" cy="3780790"/>
                     </a:xfrm>
                     <a:prstGeom prst="rect">
                       <a:avLst/>
@@ -4952,8 +4944,50 @@
         <w:tabs>
           <w:tab w:val="left" w:pos="1035"/>
         </w:tabs>
+        <w:rPr>
+          <w:sz w:val="24"/>
+        </w:rPr>
+      </w:pPr>
+      <w:r>
+        <w:rPr>
+          <w:sz w:val="24"/>
+        </w:rPr>
+        <w:t>In this interface it is possible for the user to add/delete a category to/from the system.</w:t>
+      </w:r>
+    </w:p>
+    <w:p>
+      <w:pPr>
+        <w:tabs>
+          <w:tab w:val="left" w:pos="1035"/>
+        </w:tabs>
+        <w:rPr>
+          <w:sz w:val="24"/>
+        </w:rPr>
+      </w:pPr>
+      <w:r>
+        <w:rPr>
+          <w:sz w:val="24"/>
+        </w:rPr>
+        <w:t>The user has to enter the title of the category and the press either the button “Add category” or “Delete category”.</w:t>
+      </w:r>
+      <w:bookmarkStart w:id="0" w:name="_GoBack"/>
+      <w:bookmarkEnd w:id="0"/>
+    </w:p>
+    <w:p>
+      <w:pPr>
+        <w:tabs>
+          <w:tab w:val="left" w:pos="1035"/>
+        </w:tabs>
         <w:jc w:val="center"/>
       </w:pPr>
+      <w:r>
+        <w:rPr>
+          <w:b/>
+          <w:sz w:val="36"/>
+        </w:rPr>
+        <w:lastRenderedPageBreak/>
+        <w:t>Appendix</w:t>
+      </w:r>
     </w:p>
     <w:p>
       <w:pPr>
@@ -4962,6 +4996,250 @@
         </w:tabs>
         <w:jc w:val="center"/>
       </w:pPr>
+    </w:p>
+    <w:p>
+      <w:pPr>
+        <w:tabs>
+          <w:tab w:val="left" w:pos="1035"/>
+        </w:tabs>
+        <w:jc w:val="center"/>
+      </w:pPr>
+    </w:p>
+    <w:p>
+      <w:pPr>
+        <w:tabs>
+          <w:tab w:val="left" w:pos="1035"/>
+        </w:tabs>
+        <w:jc w:val="center"/>
+      </w:pPr>
+    </w:p>
+    <w:p>
+      <w:pPr>
+        <w:tabs>
+          <w:tab w:val="left" w:pos="1035"/>
+        </w:tabs>
+        <w:jc w:val="center"/>
+      </w:pPr>
+    </w:p>
+    <w:p>
+      <w:pPr>
+        <w:tabs>
+          <w:tab w:val="left" w:pos="1035"/>
+        </w:tabs>
+        <w:jc w:val="center"/>
+      </w:pPr>
+    </w:p>
+    <w:p>
+      <w:pPr>
+        <w:tabs>
+          <w:tab w:val="left" w:pos="1035"/>
+        </w:tabs>
+        <w:jc w:val="center"/>
+      </w:pPr>
+    </w:p>
+    <w:p>
+      <w:pPr>
+        <w:tabs>
+          <w:tab w:val="left" w:pos="1035"/>
+        </w:tabs>
+        <w:jc w:val="center"/>
+      </w:pPr>
+    </w:p>
+    <w:p>
+      <w:pPr>
+        <w:tabs>
+          <w:tab w:val="left" w:pos="1035"/>
+        </w:tabs>
+        <w:jc w:val="center"/>
+      </w:pPr>
+    </w:p>
+    <w:p>
+      <w:pPr>
+        <w:tabs>
+          <w:tab w:val="left" w:pos="1035"/>
+        </w:tabs>
+        <w:jc w:val="center"/>
+      </w:pPr>
+    </w:p>
+    <w:p>
+      <w:pPr>
+        <w:tabs>
+          <w:tab w:val="left" w:pos="1035"/>
+        </w:tabs>
+        <w:jc w:val="center"/>
+      </w:pPr>
+    </w:p>
+    <w:p>
+      <w:pPr>
+        <w:tabs>
+          <w:tab w:val="left" w:pos="1035"/>
+        </w:tabs>
+        <w:jc w:val="center"/>
+      </w:pPr>
+    </w:p>
+    <w:p>
+      <w:pPr>
+        <w:tabs>
+          <w:tab w:val="left" w:pos="1035"/>
+        </w:tabs>
+        <w:jc w:val="center"/>
+      </w:pPr>
+    </w:p>
+    <w:p>
+      <w:pPr>
+        <w:tabs>
+          <w:tab w:val="left" w:pos="1035"/>
+        </w:tabs>
+        <w:jc w:val="center"/>
+      </w:pPr>
+    </w:p>
+    <w:p>
+      <w:pPr>
+        <w:tabs>
+          <w:tab w:val="left" w:pos="1035"/>
+        </w:tabs>
+        <w:jc w:val="center"/>
+      </w:pPr>
+    </w:p>
+    <w:p>
+      <w:pPr>
+        <w:tabs>
+          <w:tab w:val="left" w:pos="1035"/>
+        </w:tabs>
+        <w:jc w:val="center"/>
+      </w:pPr>
+    </w:p>
+    <w:p>
+      <w:pPr>
+        <w:tabs>
+          <w:tab w:val="left" w:pos="1035"/>
+        </w:tabs>
+        <w:jc w:val="center"/>
+      </w:pPr>
+    </w:p>
+    <w:p>
+      <w:pPr>
+        <w:tabs>
+          <w:tab w:val="left" w:pos="1035"/>
+        </w:tabs>
+        <w:jc w:val="center"/>
+      </w:pPr>
+    </w:p>
+    <w:p>
+      <w:pPr>
+        <w:tabs>
+          <w:tab w:val="left" w:pos="1035"/>
+        </w:tabs>
+        <w:jc w:val="center"/>
+      </w:pPr>
+    </w:p>
+    <w:p>
+      <w:pPr>
+        <w:tabs>
+          <w:tab w:val="left" w:pos="1035"/>
+        </w:tabs>
+        <w:jc w:val="center"/>
+      </w:pPr>
+    </w:p>
+    <w:p>
+      <w:pPr>
+        <w:tabs>
+          <w:tab w:val="left" w:pos="1035"/>
+        </w:tabs>
+        <w:jc w:val="center"/>
+      </w:pPr>
+    </w:p>
+    <w:p>
+      <w:pPr>
+        <w:tabs>
+          <w:tab w:val="left" w:pos="1035"/>
+        </w:tabs>
+        <w:jc w:val="center"/>
+      </w:pPr>
+    </w:p>
+    <w:p>
+      <w:pPr>
+        <w:tabs>
+          <w:tab w:val="left" w:pos="1035"/>
+        </w:tabs>
+        <w:jc w:val="center"/>
+      </w:pPr>
+    </w:p>
+    <w:p>
+      <w:pPr>
+        <w:tabs>
+          <w:tab w:val="left" w:pos="1035"/>
+        </w:tabs>
+        <w:jc w:val="center"/>
+      </w:pPr>
+    </w:p>
+    <w:p>
+      <w:pPr>
+        <w:tabs>
+          <w:tab w:val="left" w:pos="1035"/>
+        </w:tabs>
+        <w:jc w:val="center"/>
+      </w:pPr>
+    </w:p>
+    <w:p>
+      <w:pPr>
+        <w:tabs>
+          <w:tab w:val="left" w:pos="1035"/>
+        </w:tabs>
+        <w:jc w:val="center"/>
+      </w:pPr>
+    </w:p>
+    <w:p>
+      <w:pPr>
+        <w:tabs>
+          <w:tab w:val="left" w:pos="1035"/>
+        </w:tabs>
+        <w:jc w:val="center"/>
+      </w:pPr>
+    </w:p>
+    <w:p>
+      <w:pPr>
+        <w:tabs>
+          <w:tab w:val="left" w:pos="1035"/>
+        </w:tabs>
+        <w:jc w:val="center"/>
+      </w:pPr>
+    </w:p>
+    <w:p>
+      <w:pPr>
+        <w:tabs>
+          <w:tab w:val="left" w:pos="1035"/>
+        </w:tabs>
+        <w:jc w:val="center"/>
+      </w:pPr>
+    </w:p>
+    <w:p>
+      <w:pPr>
+        <w:tabs>
+          <w:tab w:val="left" w:pos="1035"/>
+        </w:tabs>
+        <w:jc w:val="center"/>
+      </w:pPr>
+    </w:p>
+    <w:p>
+      <w:pPr>
+        <w:tabs>
+          <w:tab w:val="left" w:pos="1035"/>
+        </w:tabs>
+        <w:jc w:val="center"/>
+      </w:pPr>
+    </w:p>
+    <w:p>
+      <w:pPr>
+        <w:tabs>
+          <w:tab w:val="left" w:pos="1035"/>
+        </w:tabs>
+        <w:jc w:val="center"/>
+      </w:pPr>
+      <w:r>
+        <w:lastRenderedPageBreak/>
+        <w:t>Appendix Diagrams</w:t>
+      </w:r>
     </w:p>
     <w:p>
       <w:pPr>
@@ -4983,12 +5261,11 @@
           <w:noProof/>
           <w:lang w:val="lv-LV" w:eastAsia="lv-LV"/>
         </w:rPr>
-        <w:lastRenderedPageBreak/>
         <w:drawing>
-          <wp:inline distT="0" distB="0" distL="0" distR="0" wp14:anchorId="07C8D668" wp14:editId="31DCC548">
-            <wp:extent cx="3429000" cy="5305425"/>
-            <wp:effectExtent l="0" t="0" r="0" b="9525"/>
-            <wp:docPr id="25" name="Picture 25"/>
+          <wp:inline distT="0" distB="0" distL="0" distR="0" wp14:anchorId="54EFC36B" wp14:editId="3EAF1FB2">
+            <wp:extent cx="5274310" cy="3529330"/>
+            <wp:effectExtent l="0" t="0" r="2540" b="0"/>
+            <wp:docPr id="33" name="Picture 33"/>
             <wp:cNvGraphicFramePr>
               <a:graphicFrameLocks xmlns:a="http://schemas.openxmlformats.org/drawingml/2006/main" noChangeAspect="1"/>
             </wp:cNvGraphicFramePr>
@@ -5008,7 +5285,7 @@
                   <pic:spPr>
                     <a:xfrm>
                       <a:off x="0" y="0"/>
-                      <a:ext cx="3429000" cy="5305425"/>
+                      <a:ext cx="5274310" cy="3529330"/>
                     </a:xfrm>
                     <a:prstGeom prst="rect">
                       <a:avLst/>
@@ -5033,12 +5310,11 @@
           <w:noProof/>
           <w:lang w:val="lv-LV" w:eastAsia="lv-LV"/>
         </w:rPr>
-        <w:lastRenderedPageBreak/>
         <w:drawing>
-          <wp:inline distT="0" distB="0" distL="0" distR="0" wp14:anchorId="21873D5B" wp14:editId="1B47CD5D">
-            <wp:extent cx="3114675" cy="5276850"/>
-            <wp:effectExtent l="0" t="0" r="9525" b="0"/>
-            <wp:docPr id="26" name="Picture 26"/>
+          <wp:inline distT="0" distB="0" distL="0" distR="0" wp14:anchorId="5385A6B0" wp14:editId="306C499B">
+            <wp:extent cx="5274310" cy="2821940"/>
+            <wp:effectExtent l="0" t="0" r="2540" b="0"/>
+            <wp:docPr id="35" name="Picture 35"/>
             <wp:cNvGraphicFramePr>
               <a:graphicFrameLocks xmlns:a="http://schemas.openxmlformats.org/drawingml/2006/main" noChangeAspect="1"/>
             </wp:cNvGraphicFramePr>
@@ -5058,7 +5334,7 @@
                   <pic:spPr>
                     <a:xfrm>
                       <a:off x="0" y="0"/>
-                      <a:ext cx="3114675" cy="5276850"/>
+                      <a:ext cx="5274310" cy="2821940"/>
                     </a:xfrm>
                     <a:prstGeom prst="rect">
                       <a:avLst/>
@@ -5085,10 +5361,10 @@
         </w:rPr>
         <w:lastRenderedPageBreak/>
         <w:drawing>
-          <wp:inline distT="0" distB="0" distL="0" distR="0" wp14:anchorId="42BC897B" wp14:editId="687A3DED">
-            <wp:extent cx="2990850" cy="5314950"/>
-            <wp:effectExtent l="0" t="0" r="0" b="0"/>
-            <wp:docPr id="27" name="Picture 27"/>
+          <wp:inline distT="0" distB="0" distL="0" distR="0" wp14:anchorId="1CE670A0" wp14:editId="762D6BD4">
+            <wp:extent cx="5274310" cy="2920365"/>
+            <wp:effectExtent l="0" t="0" r="2540" b="0"/>
+            <wp:docPr id="36" name="Picture 36"/>
             <wp:cNvGraphicFramePr>
               <a:graphicFrameLocks xmlns:a="http://schemas.openxmlformats.org/drawingml/2006/main" noChangeAspect="1"/>
             </wp:cNvGraphicFramePr>
@@ -5108,7 +5384,7 @@
                   <pic:spPr>
                     <a:xfrm>
                       <a:off x="0" y="0"/>
-                      <a:ext cx="2990850" cy="5314950"/>
+                      <a:ext cx="5274310" cy="2920365"/>
                     </a:xfrm>
                     <a:prstGeom prst="rect">
                       <a:avLst/>
@@ -5128,6 +5404,30 @@
         </w:tabs>
         <w:jc w:val="center"/>
       </w:pPr>
+    </w:p>
+    <w:p>
+      <w:pPr>
+        <w:tabs>
+          <w:tab w:val="left" w:pos="1035"/>
+        </w:tabs>
+        <w:jc w:val="center"/>
+      </w:pPr>
+    </w:p>
+    <w:p>
+      <w:pPr>
+        <w:tabs>
+          <w:tab w:val="left" w:pos="1035"/>
+        </w:tabs>
+        <w:jc w:val="center"/>
+      </w:pPr>
+    </w:p>
+    <w:p>
+      <w:pPr>
+        <w:tabs>
+          <w:tab w:val="left" w:pos="1035"/>
+        </w:tabs>
+        <w:jc w:val="center"/>
+      </w:pPr>
       <w:r>
         <w:rPr>
           <w:noProof/>
@@ -5135,10 +5435,10 @@
         </w:rPr>
         <w:lastRenderedPageBreak/>
         <w:drawing>
-          <wp:inline distT="0" distB="0" distL="0" distR="0" wp14:anchorId="40C6C22E" wp14:editId="0F7BD5E2">
-            <wp:extent cx="2714625" cy="5286375"/>
-            <wp:effectExtent l="0" t="0" r="9525" b="9525"/>
-            <wp:docPr id="28" name="Picture 28"/>
+          <wp:inline distT="0" distB="0" distL="0" distR="0" wp14:anchorId="07C8D668" wp14:editId="31DCC548">
+            <wp:extent cx="3429000" cy="5305425"/>
+            <wp:effectExtent l="0" t="0" r="0" b="9525"/>
+            <wp:docPr id="25" name="Picture 25"/>
             <wp:cNvGraphicFramePr>
               <a:graphicFrameLocks xmlns:a="http://schemas.openxmlformats.org/drawingml/2006/main" noChangeAspect="1"/>
             </wp:cNvGraphicFramePr>
@@ -5158,7 +5458,7 @@
                   <pic:spPr>
                     <a:xfrm>
                       <a:off x="0" y="0"/>
-                      <a:ext cx="2714625" cy="5286375"/>
+                      <a:ext cx="3429000" cy="5305425"/>
                     </a:xfrm>
                     <a:prstGeom prst="rect">
                       <a:avLst/>
@@ -5185,10 +5485,10 @@
         </w:rPr>
         <w:lastRenderedPageBreak/>
         <w:drawing>
-          <wp:inline distT="0" distB="0" distL="0" distR="0" wp14:anchorId="097C64A9" wp14:editId="0218E669">
-            <wp:extent cx="2705100" cy="5257800"/>
-            <wp:effectExtent l="0" t="0" r="0" b="0"/>
-            <wp:docPr id="29" name="Picture 29"/>
+          <wp:inline distT="0" distB="0" distL="0" distR="0" wp14:anchorId="21873D5B" wp14:editId="1B47CD5D">
+            <wp:extent cx="3114675" cy="5276850"/>
+            <wp:effectExtent l="0" t="0" r="9525" b="0"/>
+            <wp:docPr id="26" name="Picture 26"/>
             <wp:cNvGraphicFramePr>
               <a:graphicFrameLocks xmlns:a="http://schemas.openxmlformats.org/drawingml/2006/main" noChangeAspect="1"/>
             </wp:cNvGraphicFramePr>
@@ -5208,6 +5508,156 @@
                   <pic:spPr>
                     <a:xfrm>
                       <a:off x="0" y="0"/>
+                      <a:ext cx="3114675" cy="5276850"/>
+                    </a:xfrm>
+                    <a:prstGeom prst="rect">
+                      <a:avLst/>
+                    </a:prstGeom>
+                  </pic:spPr>
+                </pic:pic>
+              </a:graphicData>
+            </a:graphic>
+          </wp:inline>
+        </w:drawing>
+      </w:r>
+    </w:p>
+    <w:p>
+      <w:pPr>
+        <w:tabs>
+          <w:tab w:val="left" w:pos="1035"/>
+        </w:tabs>
+        <w:jc w:val="center"/>
+      </w:pPr>
+      <w:r>
+        <w:rPr>
+          <w:noProof/>
+          <w:lang w:val="lv-LV" w:eastAsia="lv-LV"/>
+        </w:rPr>
+        <w:lastRenderedPageBreak/>
+        <w:drawing>
+          <wp:inline distT="0" distB="0" distL="0" distR="0" wp14:anchorId="42BC897B" wp14:editId="687A3DED">
+            <wp:extent cx="2990850" cy="5314950"/>
+            <wp:effectExtent l="0" t="0" r="0" b="0"/>
+            <wp:docPr id="27" name="Picture 27"/>
+            <wp:cNvGraphicFramePr>
+              <a:graphicFrameLocks xmlns:a="http://schemas.openxmlformats.org/drawingml/2006/main" noChangeAspect="1"/>
+            </wp:cNvGraphicFramePr>
+            <a:graphic xmlns:a="http://schemas.openxmlformats.org/drawingml/2006/main">
+              <a:graphicData uri="http://schemas.openxmlformats.org/drawingml/2006/picture">
+                <pic:pic xmlns:pic="http://schemas.openxmlformats.org/drawingml/2006/picture">
+                  <pic:nvPicPr>
+                    <pic:cNvPr id="1" name=""/>
+                    <pic:cNvPicPr/>
+                  </pic:nvPicPr>
+                  <pic:blipFill>
+                    <a:blip r:embed="rId32"/>
+                    <a:stretch>
+                      <a:fillRect/>
+                    </a:stretch>
+                  </pic:blipFill>
+                  <pic:spPr>
+                    <a:xfrm>
+                      <a:off x="0" y="0"/>
+                      <a:ext cx="2990850" cy="5314950"/>
+                    </a:xfrm>
+                    <a:prstGeom prst="rect">
+                      <a:avLst/>
+                    </a:prstGeom>
+                  </pic:spPr>
+                </pic:pic>
+              </a:graphicData>
+            </a:graphic>
+          </wp:inline>
+        </w:drawing>
+      </w:r>
+    </w:p>
+    <w:p>
+      <w:pPr>
+        <w:tabs>
+          <w:tab w:val="left" w:pos="1035"/>
+        </w:tabs>
+        <w:jc w:val="center"/>
+      </w:pPr>
+      <w:r>
+        <w:rPr>
+          <w:noProof/>
+          <w:lang w:val="lv-LV" w:eastAsia="lv-LV"/>
+        </w:rPr>
+        <w:lastRenderedPageBreak/>
+        <w:drawing>
+          <wp:inline distT="0" distB="0" distL="0" distR="0" wp14:anchorId="40C6C22E" wp14:editId="0F7BD5E2">
+            <wp:extent cx="2714625" cy="5286375"/>
+            <wp:effectExtent l="0" t="0" r="9525" b="9525"/>
+            <wp:docPr id="28" name="Picture 28"/>
+            <wp:cNvGraphicFramePr>
+              <a:graphicFrameLocks xmlns:a="http://schemas.openxmlformats.org/drawingml/2006/main" noChangeAspect="1"/>
+            </wp:cNvGraphicFramePr>
+            <a:graphic xmlns:a="http://schemas.openxmlformats.org/drawingml/2006/main">
+              <a:graphicData uri="http://schemas.openxmlformats.org/drawingml/2006/picture">
+                <pic:pic xmlns:pic="http://schemas.openxmlformats.org/drawingml/2006/picture">
+                  <pic:nvPicPr>
+                    <pic:cNvPr id="1" name=""/>
+                    <pic:cNvPicPr/>
+                  </pic:nvPicPr>
+                  <pic:blipFill>
+                    <a:blip r:embed="rId33"/>
+                    <a:stretch>
+                      <a:fillRect/>
+                    </a:stretch>
+                  </pic:blipFill>
+                  <pic:spPr>
+                    <a:xfrm>
+                      <a:off x="0" y="0"/>
+                      <a:ext cx="2714625" cy="5286375"/>
+                    </a:xfrm>
+                    <a:prstGeom prst="rect">
+                      <a:avLst/>
+                    </a:prstGeom>
+                  </pic:spPr>
+                </pic:pic>
+              </a:graphicData>
+            </a:graphic>
+          </wp:inline>
+        </w:drawing>
+      </w:r>
+    </w:p>
+    <w:p>
+      <w:pPr>
+        <w:tabs>
+          <w:tab w:val="left" w:pos="1035"/>
+        </w:tabs>
+        <w:jc w:val="center"/>
+      </w:pPr>
+      <w:r>
+        <w:rPr>
+          <w:noProof/>
+          <w:lang w:val="lv-LV" w:eastAsia="lv-LV"/>
+        </w:rPr>
+        <w:lastRenderedPageBreak/>
+        <w:drawing>
+          <wp:inline distT="0" distB="0" distL="0" distR="0" wp14:anchorId="097C64A9" wp14:editId="0218E669">
+            <wp:extent cx="2705100" cy="5257800"/>
+            <wp:effectExtent l="0" t="0" r="0" b="0"/>
+            <wp:docPr id="29" name="Picture 29"/>
+            <wp:cNvGraphicFramePr>
+              <a:graphicFrameLocks xmlns:a="http://schemas.openxmlformats.org/drawingml/2006/main" noChangeAspect="1"/>
+            </wp:cNvGraphicFramePr>
+            <a:graphic xmlns:a="http://schemas.openxmlformats.org/drawingml/2006/main">
+              <a:graphicData uri="http://schemas.openxmlformats.org/drawingml/2006/picture">
+                <pic:pic xmlns:pic="http://schemas.openxmlformats.org/drawingml/2006/picture">
+                  <pic:nvPicPr>
+                    <pic:cNvPr id="1" name=""/>
+                    <pic:cNvPicPr/>
+                  </pic:nvPicPr>
+                  <pic:blipFill>
+                    <a:blip r:embed="rId34"/>
+                    <a:stretch>
+                      <a:fillRect/>
+                    </a:stretch>
+                  </pic:blipFill>
+                  <pic:spPr>
+                    <a:xfrm>
+                      <a:off x="0" y="0"/>
                       <a:ext cx="2705100" cy="5257800"/>
                     </a:xfrm>
                     <a:prstGeom prst="rect">
@@ -5250,7 +5700,7 @@
                     <pic:cNvPicPr/>
                   </pic:nvPicPr>
                   <pic:blipFill>
-                    <a:blip r:embed="rId32"/>
+                    <a:blip r:embed="rId35"/>
                     <a:stretch>
                       <a:fillRect/>
                     </a:stretch>
@@ -5366,7 +5816,7 @@
                     <pic:cNvPicPr/>
                   </pic:nvPicPr>
                   <pic:blipFill>
-                    <a:blip r:embed="rId33"/>
+                    <a:blip r:embed="rId36"/>
                     <a:stretch>
                       <a:fillRect/>
                     </a:stretch>
@@ -5405,156 +5855,6 @@
             <wp:extent cx="3209925" cy="5695950"/>
             <wp:effectExtent l="0" t="0" r="9525" b="0"/>
             <wp:docPr id="21" name="Picture 21"/>
-            <wp:cNvGraphicFramePr>
-              <a:graphicFrameLocks xmlns:a="http://schemas.openxmlformats.org/drawingml/2006/main" noChangeAspect="1"/>
-            </wp:cNvGraphicFramePr>
-            <a:graphic xmlns:a="http://schemas.openxmlformats.org/drawingml/2006/main">
-              <a:graphicData uri="http://schemas.openxmlformats.org/drawingml/2006/picture">
-                <pic:pic xmlns:pic="http://schemas.openxmlformats.org/drawingml/2006/picture">
-                  <pic:nvPicPr>
-                    <pic:cNvPr id="1" name=""/>
-                    <pic:cNvPicPr/>
-                  </pic:nvPicPr>
-                  <pic:blipFill>
-                    <a:blip r:embed="rId34"/>
-                    <a:stretch>
-                      <a:fillRect/>
-                    </a:stretch>
-                  </pic:blipFill>
-                  <pic:spPr>
-                    <a:xfrm>
-                      <a:off x="0" y="0"/>
-                      <a:ext cx="3209925" cy="5695950"/>
-                    </a:xfrm>
-                    <a:prstGeom prst="rect">
-                      <a:avLst/>
-                    </a:prstGeom>
-                  </pic:spPr>
-                </pic:pic>
-              </a:graphicData>
-            </a:graphic>
-          </wp:inline>
-        </w:drawing>
-      </w:r>
-    </w:p>
-    <w:p>
-      <w:pPr>
-        <w:tabs>
-          <w:tab w:val="left" w:pos="1035"/>
-        </w:tabs>
-        <w:jc w:val="center"/>
-      </w:pPr>
-      <w:r>
-        <w:rPr>
-          <w:noProof/>
-          <w:lang w:val="lv-LV" w:eastAsia="lv-LV"/>
-        </w:rPr>
-        <w:lastRenderedPageBreak/>
-        <w:drawing>
-          <wp:inline distT="0" distB="0" distL="0" distR="0" wp14:anchorId="757EC227" wp14:editId="4E2BD60F">
-            <wp:extent cx="2952750" cy="5715000"/>
-            <wp:effectExtent l="0" t="0" r="0" b="0"/>
-            <wp:docPr id="22" name="Picture 22"/>
-            <wp:cNvGraphicFramePr>
-              <a:graphicFrameLocks xmlns:a="http://schemas.openxmlformats.org/drawingml/2006/main" noChangeAspect="1"/>
-            </wp:cNvGraphicFramePr>
-            <a:graphic xmlns:a="http://schemas.openxmlformats.org/drawingml/2006/main">
-              <a:graphicData uri="http://schemas.openxmlformats.org/drawingml/2006/picture">
-                <pic:pic xmlns:pic="http://schemas.openxmlformats.org/drawingml/2006/picture">
-                  <pic:nvPicPr>
-                    <pic:cNvPr id="1" name=""/>
-                    <pic:cNvPicPr/>
-                  </pic:nvPicPr>
-                  <pic:blipFill>
-                    <a:blip r:embed="rId35"/>
-                    <a:stretch>
-                      <a:fillRect/>
-                    </a:stretch>
-                  </pic:blipFill>
-                  <pic:spPr>
-                    <a:xfrm>
-                      <a:off x="0" y="0"/>
-                      <a:ext cx="2952750" cy="5715000"/>
-                    </a:xfrm>
-                    <a:prstGeom prst="rect">
-                      <a:avLst/>
-                    </a:prstGeom>
-                  </pic:spPr>
-                </pic:pic>
-              </a:graphicData>
-            </a:graphic>
-          </wp:inline>
-        </w:drawing>
-      </w:r>
-    </w:p>
-    <w:p>
-      <w:pPr>
-        <w:tabs>
-          <w:tab w:val="left" w:pos="1035"/>
-        </w:tabs>
-        <w:jc w:val="center"/>
-      </w:pPr>
-      <w:r>
-        <w:rPr>
-          <w:noProof/>
-          <w:lang w:val="lv-LV" w:eastAsia="lv-LV"/>
-        </w:rPr>
-        <w:lastRenderedPageBreak/>
-        <w:drawing>
-          <wp:inline distT="0" distB="0" distL="0" distR="0" wp14:anchorId="6100B291" wp14:editId="17753366">
-            <wp:extent cx="2895600" cy="5715000"/>
-            <wp:effectExtent l="0" t="0" r="0" b="0"/>
-            <wp:docPr id="23" name="Picture 23"/>
-            <wp:cNvGraphicFramePr>
-              <a:graphicFrameLocks xmlns:a="http://schemas.openxmlformats.org/drawingml/2006/main" noChangeAspect="1"/>
-            </wp:cNvGraphicFramePr>
-            <a:graphic xmlns:a="http://schemas.openxmlformats.org/drawingml/2006/main">
-              <a:graphicData uri="http://schemas.openxmlformats.org/drawingml/2006/picture">
-                <pic:pic xmlns:pic="http://schemas.openxmlformats.org/drawingml/2006/picture">
-                  <pic:nvPicPr>
-                    <pic:cNvPr id="1" name=""/>
-                    <pic:cNvPicPr/>
-                  </pic:nvPicPr>
-                  <pic:blipFill>
-                    <a:blip r:embed="rId36"/>
-                    <a:stretch>
-                      <a:fillRect/>
-                    </a:stretch>
-                  </pic:blipFill>
-                  <pic:spPr>
-                    <a:xfrm>
-                      <a:off x="0" y="0"/>
-                      <a:ext cx="2895600" cy="5715000"/>
-                    </a:xfrm>
-                    <a:prstGeom prst="rect">
-                      <a:avLst/>
-                    </a:prstGeom>
-                  </pic:spPr>
-                </pic:pic>
-              </a:graphicData>
-            </a:graphic>
-          </wp:inline>
-        </w:drawing>
-      </w:r>
-    </w:p>
-    <w:p>
-      <w:pPr>
-        <w:tabs>
-          <w:tab w:val="left" w:pos="1035"/>
-        </w:tabs>
-        <w:jc w:val="center"/>
-      </w:pPr>
-      <w:r>
-        <w:rPr>
-          <w:noProof/>
-          <w:lang w:val="lv-LV" w:eastAsia="lv-LV"/>
-        </w:rPr>
-        <w:lastRenderedPageBreak/>
-        <w:drawing>
-          <wp:inline distT="0" distB="0" distL="0" distR="0" wp14:anchorId="13772737" wp14:editId="431F744C">
-            <wp:extent cx="2886075" cy="5686425"/>
-            <wp:effectExtent l="0" t="0" r="9525" b="9525"/>
-            <wp:docPr id="24" name="Picture 24"/>
             <wp:cNvGraphicFramePr>
               <a:graphicFrameLocks xmlns:a="http://schemas.openxmlformats.org/drawingml/2006/main" noChangeAspect="1"/>
             </wp:cNvGraphicFramePr>
@@ -5574,7 +5874,7 @@
                   <pic:spPr>
                     <a:xfrm>
                       <a:off x="0" y="0"/>
-                      <a:ext cx="2886075" cy="5686425"/>
+                      <a:ext cx="3209925" cy="5695950"/>
                     </a:xfrm>
                     <a:prstGeom prst="rect">
                       <a:avLst/>
@@ -5601,10 +5901,10 @@
         </w:rPr>
         <w:lastRenderedPageBreak/>
         <w:drawing>
-          <wp:inline distT="0" distB="0" distL="0" distR="0" wp14:anchorId="71DD220D" wp14:editId="1CFB38FF">
-            <wp:extent cx="5274310" cy="7085330"/>
-            <wp:effectExtent l="0" t="0" r="2540" b="1270"/>
-            <wp:docPr id="11" name="Picture 11"/>
+          <wp:inline distT="0" distB="0" distL="0" distR="0" wp14:anchorId="757EC227" wp14:editId="4E2BD60F">
+            <wp:extent cx="2952750" cy="5715000"/>
+            <wp:effectExtent l="0" t="0" r="0" b="0"/>
+            <wp:docPr id="22" name="Picture 22"/>
             <wp:cNvGraphicFramePr>
               <a:graphicFrameLocks xmlns:a="http://schemas.openxmlformats.org/drawingml/2006/main" noChangeAspect="1"/>
             </wp:cNvGraphicFramePr>
@@ -5624,7 +5924,7 @@
                   <pic:spPr>
                     <a:xfrm>
                       <a:off x="0" y="0"/>
-                      <a:ext cx="5274310" cy="7085330"/>
+                      <a:ext cx="2952750" cy="5715000"/>
                     </a:xfrm>
                     <a:prstGeom prst="rect">
                       <a:avLst/>
@@ -5651,10 +5951,10 @@
         </w:rPr>
         <w:lastRenderedPageBreak/>
         <w:drawing>
-          <wp:inline distT="0" distB="0" distL="0" distR="0" wp14:anchorId="46704605" wp14:editId="073D9B66">
-            <wp:extent cx="5274310" cy="6991350"/>
-            <wp:effectExtent l="0" t="0" r="2540" b="0"/>
-            <wp:docPr id="12" name="Picture 12"/>
+          <wp:inline distT="0" distB="0" distL="0" distR="0" wp14:anchorId="6100B291" wp14:editId="17753366">
+            <wp:extent cx="2895600" cy="5715000"/>
+            <wp:effectExtent l="0" t="0" r="0" b="0"/>
+            <wp:docPr id="23" name="Picture 23"/>
             <wp:cNvGraphicFramePr>
               <a:graphicFrameLocks xmlns:a="http://schemas.openxmlformats.org/drawingml/2006/main" noChangeAspect="1"/>
             </wp:cNvGraphicFramePr>
@@ -5674,7 +5974,7 @@
                   <pic:spPr>
                     <a:xfrm>
                       <a:off x="0" y="0"/>
-                      <a:ext cx="5274310" cy="6991350"/>
+                      <a:ext cx="2895600" cy="5715000"/>
                     </a:xfrm>
                     <a:prstGeom prst="rect">
                       <a:avLst/>
@@ -5701,10 +6001,10 @@
         </w:rPr>
         <w:lastRenderedPageBreak/>
         <w:drawing>
-          <wp:inline distT="0" distB="0" distL="0" distR="0" wp14:anchorId="7C2F08A5" wp14:editId="7675A66A">
-            <wp:extent cx="5124450" cy="6200775"/>
-            <wp:effectExtent l="0" t="0" r="0" b="9525"/>
-            <wp:docPr id="13" name="Picture 13"/>
+          <wp:inline distT="0" distB="0" distL="0" distR="0" wp14:anchorId="13772737" wp14:editId="431F744C">
+            <wp:extent cx="2886075" cy="5686425"/>
+            <wp:effectExtent l="0" t="0" r="9525" b="9525"/>
+            <wp:docPr id="24" name="Picture 24"/>
             <wp:cNvGraphicFramePr>
               <a:graphicFrameLocks xmlns:a="http://schemas.openxmlformats.org/drawingml/2006/main" noChangeAspect="1"/>
             </wp:cNvGraphicFramePr>
@@ -5724,7 +6024,7 @@
                   <pic:spPr>
                     <a:xfrm>
                       <a:off x="0" y="0"/>
-                      <a:ext cx="5124450" cy="6200775"/>
+                      <a:ext cx="2886075" cy="5686425"/>
                     </a:xfrm>
                     <a:prstGeom prst="rect">
                       <a:avLst/>
@@ -5751,10 +6051,10 @@
         </w:rPr>
         <w:lastRenderedPageBreak/>
         <w:drawing>
-          <wp:inline distT="0" distB="0" distL="0" distR="0" wp14:anchorId="45D78D10" wp14:editId="7CF6BEF8">
-            <wp:extent cx="5274310" cy="6873875"/>
-            <wp:effectExtent l="0" t="0" r="2540" b="3175"/>
-            <wp:docPr id="14" name="Picture 14"/>
+          <wp:inline distT="0" distB="0" distL="0" distR="0" wp14:anchorId="71DD220D" wp14:editId="1CFB38FF">
+            <wp:extent cx="5274310" cy="7085330"/>
+            <wp:effectExtent l="0" t="0" r="2540" b="1270"/>
+            <wp:docPr id="11" name="Picture 11"/>
             <wp:cNvGraphicFramePr>
               <a:graphicFrameLocks xmlns:a="http://schemas.openxmlformats.org/drawingml/2006/main" noChangeAspect="1"/>
             </wp:cNvGraphicFramePr>
@@ -5774,7 +6074,7 @@
                   <pic:spPr>
                     <a:xfrm>
                       <a:off x="0" y="0"/>
-                      <a:ext cx="5274310" cy="6873875"/>
+                      <a:ext cx="5274310" cy="7085330"/>
                     </a:xfrm>
                     <a:prstGeom prst="rect">
                       <a:avLst/>
@@ -5801,10 +6101,10 @@
         </w:rPr>
         <w:lastRenderedPageBreak/>
         <w:drawing>
-          <wp:inline distT="0" distB="0" distL="0" distR="0" wp14:anchorId="7F45AFD2" wp14:editId="0E478916">
-            <wp:extent cx="5274310" cy="6849110"/>
-            <wp:effectExtent l="0" t="0" r="2540" b="8890"/>
-            <wp:docPr id="15" name="Picture 15"/>
+          <wp:inline distT="0" distB="0" distL="0" distR="0" wp14:anchorId="46704605" wp14:editId="073D9B66">
+            <wp:extent cx="5274310" cy="6991350"/>
+            <wp:effectExtent l="0" t="0" r="2540" b="0"/>
+            <wp:docPr id="12" name="Picture 12"/>
             <wp:cNvGraphicFramePr>
               <a:graphicFrameLocks xmlns:a="http://schemas.openxmlformats.org/drawingml/2006/main" noChangeAspect="1"/>
             </wp:cNvGraphicFramePr>
@@ -5824,7 +6124,7 @@
                   <pic:spPr>
                     <a:xfrm>
                       <a:off x="0" y="0"/>
-                      <a:ext cx="5274310" cy="6849110"/>
+                      <a:ext cx="5274310" cy="6991350"/>
                     </a:xfrm>
                     <a:prstGeom prst="rect">
                       <a:avLst/>
@@ -5851,10 +6151,10 @@
         </w:rPr>
         <w:lastRenderedPageBreak/>
         <w:drawing>
-          <wp:inline distT="0" distB="0" distL="0" distR="0" wp14:anchorId="2B3C6C55" wp14:editId="2A14C755">
-            <wp:extent cx="5274310" cy="7054850"/>
-            <wp:effectExtent l="0" t="0" r="2540" b="0"/>
-            <wp:docPr id="16" name="Picture 16"/>
+          <wp:inline distT="0" distB="0" distL="0" distR="0" wp14:anchorId="7C2F08A5" wp14:editId="7675A66A">
+            <wp:extent cx="5124450" cy="6200775"/>
+            <wp:effectExtent l="0" t="0" r="0" b="9525"/>
+            <wp:docPr id="13" name="Picture 13"/>
             <wp:cNvGraphicFramePr>
               <a:graphicFrameLocks xmlns:a="http://schemas.openxmlformats.org/drawingml/2006/main" noChangeAspect="1"/>
             </wp:cNvGraphicFramePr>
@@ -5874,7 +6174,7 @@
                   <pic:spPr>
                     <a:xfrm>
                       <a:off x="0" y="0"/>
-                      <a:ext cx="5274310" cy="7054850"/>
+                      <a:ext cx="5124450" cy="6200775"/>
                     </a:xfrm>
                     <a:prstGeom prst="rect">
                       <a:avLst/>
@@ -5901,10 +6201,10 @@
         </w:rPr>
         <w:lastRenderedPageBreak/>
         <w:drawing>
-          <wp:inline distT="0" distB="0" distL="0" distR="0" wp14:anchorId="0D755037" wp14:editId="2720FB6F">
-            <wp:extent cx="4943475" cy="6734175"/>
-            <wp:effectExtent l="0" t="0" r="9525" b="9525"/>
-            <wp:docPr id="17" name="Picture 17"/>
+          <wp:inline distT="0" distB="0" distL="0" distR="0" wp14:anchorId="45D78D10" wp14:editId="7CF6BEF8">
+            <wp:extent cx="5274310" cy="6873875"/>
+            <wp:effectExtent l="0" t="0" r="2540" b="3175"/>
+            <wp:docPr id="14" name="Picture 14"/>
             <wp:cNvGraphicFramePr>
               <a:graphicFrameLocks xmlns:a="http://schemas.openxmlformats.org/drawingml/2006/main" noChangeAspect="1"/>
             </wp:cNvGraphicFramePr>
@@ -5924,7 +6224,7 @@
                   <pic:spPr>
                     <a:xfrm>
                       <a:off x="0" y="0"/>
-                      <a:ext cx="4943475" cy="6734175"/>
+                      <a:ext cx="5274310" cy="6873875"/>
                     </a:xfrm>
                     <a:prstGeom prst="rect">
                       <a:avLst/>
@@ -5944,30 +6244,6 @@
         </w:tabs>
         <w:jc w:val="center"/>
       </w:pPr>
-    </w:p>
-    <w:p>
-      <w:pPr>
-        <w:tabs>
-          <w:tab w:val="left" w:pos="1035"/>
-        </w:tabs>
-        <w:jc w:val="center"/>
-      </w:pPr>
-    </w:p>
-    <w:p>
-      <w:pPr>
-        <w:tabs>
-          <w:tab w:val="left" w:pos="1035"/>
-        </w:tabs>
-        <w:jc w:val="center"/>
-      </w:pPr>
-    </w:p>
-    <w:p>
-      <w:pPr>
-        <w:tabs>
-          <w:tab w:val="left" w:pos="1035"/>
-        </w:tabs>
-        <w:jc w:val="center"/>
-      </w:pPr>
       <w:r>
         <w:rPr>
           <w:noProof/>
@@ -5975,10 +6251,10 @@
         </w:rPr>
         <w:lastRenderedPageBreak/>
         <w:drawing>
-          <wp:inline distT="0" distB="0" distL="0" distR="0" wp14:anchorId="0C519B1C" wp14:editId="33E177B6">
-            <wp:extent cx="5274310" cy="6115050"/>
-            <wp:effectExtent l="0" t="0" r="2540" b="0"/>
-            <wp:docPr id="5" name="Picture 5"/>
+          <wp:inline distT="0" distB="0" distL="0" distR="0" wp14:anchorId="7F45AFD2" wp14:editId="0E478916">
+            <wp:extent cx="5274310" cy="6849110"/>
+            <wp:effectExtent l="0" t="0" r="2540" b="8890"/>
+            <wp:docPr id="15" name="Picture 15"/>
             <wp:cNvGraphicFramePr>
               <a:graphicFrameLocks xmlns:a="http://schemas.openxmlformats.org/drawingml/2006/main" noChangeAspect="1"/>
             </wp:cNvGraphicFramePr>
@@ -5998,7 +6274,7 @@
                   <pic:spPr>
                     <a:xfrm>
                       <a:off x="0" y="0"/>
-                      <a:ext cx="5274310" cy="6115050"/>
+                      <a:ext cx="5274310" cy="6849110"/>
                     </a:xfrm>
                     <a:prstGeom prst="rect">
                       <a:avLst/>
@@ -6025,10 +6301,10 @@
         </w:rPr>
         <w:lastRenderedPageBreak/>
         <w:drawing>
-          <wp:inline distT="0" distB="0" distL="0" distR="0" wp14:anchorId="2D4AFD4D" wp14:editId="181CA342">
-            <wp:extent cx="5274310" cy="6315075"/>
-            <wp:effectExtent l="0" t="0" r="2540" b="9525"/>
-            <wp:docPr id="6" name="Picture 6"/>
+          <wp:inline distT="0" distB="0" distL="0" distR="0" wp14:anchorId="2B3C6C55" wp14:editId="2A14C755">
+            <wp:extent cx="5274310" cy="7054850"/>
+            <wp:effectExtent l="0" t="0" r="2540" b="0"/>
+            <wp:docPr id="16" name="Picture 16"/>
             <wp:cNvGraphicFramePr>
               <a:graphicFrameLocks xmlns:a="http://schemas.openxmlformats.org/drawingml/2006/main" noChangeAspect="1"/>
             </wp:cNvGraphicFramePr>
@@ -6048,7 +6324,7 @@
                   <pic:spPr>
                     <a:xfrm>
                       <a:off x="0" y="0"/>
-                      <a:ext cx="5274310" cy="6315075"/>
+                      <a:ext cx="5274310" cy="7054850"/>
                     </a:xfrm>
                     <a:prstGeom prst="rect">
                       <a:avLst/>
@@ -6075,10 +6351,10 @@
         </w:rPr>
         <w:lastRenderedPageBreak/>
         <w:drawing>
-          <wp:inline distT="0" distB="0" distL="0" distR="0" wp14:anchorId="31AC27FF" wp14:editId="55E10604">
-            <wp:extent cx="5274310" cy="7052945"/>
-            <wp:effectExtent l="0" t="0" r="2540" b="0"/>
-            <wp:docPr id="7" name="Picture 7"/>
+          <wp:inline distT="0" distB="0" distL="0" distR="0" wp14:anchorId="0D755037" wp14:editId="2720FB6F">
+            <wp:extent cx="4943475" cy="6734175"/>
+            <wp:effectExtent l="0" t="0" r="9525" b="9525"/>
+            <wp:docPr id="17" name="Picture 17"/>
             <wp:cNvGraphicFramePr>
               <a:graphicFrameLocks xmlns:a="http://schemas.openxmlformats.org/drawingml/2006/main" noChangeAspect="1"/>
             </wp:cNvGraphicFramePr>
@@ -6098,7 +6374,7 @@
                   <pic:spPr>
                     <a:xfrm>
                       <a:off x="0" y="0"/>
-                      <a:ext cx="5274310" cy="7052945"/>
+                      <a:ext cx="4943475" cy="6734175"/>
                     </a:xfrm>
                     <a:prstGeom prst="rect">
                       <a:avLst/>
@@ -6118,6 +6394,30 @@
         </w:tabs>
         <w:jc w:val="center"/>
       </w:pPr>
+    </w:p>
+    <w:p>
+      <w:pPr>
+        <w:tabs>
+          <w:tab w:val="left" w:pos="1035"/>
+        </w:tabs>
+        <w:jc w:val="center"/>
+      </w:pPr>
+    </w:p>
+    <w:p>
+      <w:pPr>
+        <w:tabs>
+          <w:tab w:val="left" w:pos="1035"/>
+        </w:tabs>
+        <w:jc w:val="center"/>
+      </w:pPr>
+    </w:p>
+    <w:p>
+      <w:pPr>
+        <w:tabs>
+          <w:tab w:val="left" w:pos="1035"/>
+        </w:tabs>
+        <w:jc w:val="center"/>
+      </w:pPr>
       <w:r>
         <w:rPr>
           <w:noProof/>
@@ -6125,10 +6425,10 @@
         </w:rPr>
         <w:lastRenderedPageBreak/>
         <w:drawing>
-          <wp:inline distT="0" distB="0" distL="0" distR="0" wp14:anchorId="4C877207" wp14:editId="22E17702">
-            <wp:extent cx="5274310" cy="7056120"/>
+          <wp:inline distT="0" distB="0" distL="0" distR="0" wp14:anchorId="0C519B1C" wp14:editId="33E177B6">
+            <wp:extent cx="5274310" cy="6115050"/>
             <wp:effectExtent l="0" t="0" r="2540" b="0"/>
-            <wp:docPr id="8" name="Picture 8"/>
+            <wp:docPr id="5" name="Picture 5"/>
             <wp:cNvGraphicFramePr>
               <a:graphicFrameLocks xmlns:a="http://schemas.openxmlformats.org/drawingml/2006/main" noChangeAspect="1"/>
             </wp:cNvGraphicFramePr>
@@ -6148,7 +6448,7 @@
                   <pic:spPr>
                     <a:xfrm>
                       <a:off x="0" y="0"/>
-                      <a:ext cx="5274310" cy="7056120"/>
+                      <a:ext cx="5274310" cy="6115050"/>
                     </a:xfrm>
                     <a:prstGeom prst="rect">
                       <a:avLst/>
@@ -6175,10 +6475,10 @@
         </w:rPr>
         <w:lastRenderedPageBreak/>
         <w:drawing>
-          <wp:inline distT="0" distB="0" distL="0" distR="0" wp14:anchorId="3FAC7B95" wp14:editId="6C90CF84">
-            <wp:extent cx="5274310" cy="7073900"/>
-            <wp:effectExtent l="0" t="0" r="2540" b="0"/>
-            <wp:docPr id="9" name="Picture 9"/>
+          <wp:inline distT="0" distB="0" distL="0" distR="0" wp14:anchorId="2D4AFD4D" wp14:editId="181CA342">
+            <wp:extent cx="5274310" cy="6315075"/>
+            <wp:effectExtent l="0" t="0" r="2540" b="9525"/>
+            <wp:docPr id="6" name="Picture 6"/>
             <wp:cNvGraphicFramePr>
               <a:graphicFrameLocks xmlns:a="http://schemas.openxmlformats.org/drawingml/2006/main" noChangeAspect="1"/>
             </wp:cNvGraphicFramePr>
@@ -6198,6 +6498,156 @@
                   <pic:spPr>
                     <a:xfrm>
                       <a:off x="0" y="0"/>
+                      <a:ext cx="5274310" cy="6315075"/>
+                    </a:xfrm>
+                    <a:prstGeom prst="rect">
+                      <a:avLst/>
+                    </a:prstGeom>
+                  </pic:spPr>
+                </pic:pic>
+              </a:graphicData>
+            </a:graphic>
+          </wp:inline>
+        </w:drawing>
+      </w:r>
+    </w:p>
+    <w:p>
+      <w:pPr>
+        <w:tabs>
+          <w:tab w:val="left" w:pos="1035"/>
+        </w:tabs>
+        <w:jc w:val="center"/>
+      </w:pPr>
+      <w:r>
+        <w:rPr>
+          <w:noProof/>
+          <w:lang w:val="lv-LV" w:eastAsia="lv-LV"/>
+        </w:rPr>
+        <w:lastRenderedPageBreak/>
+        <w:drawing>
+          <wp:inline distT="0" distB="0" distL="0" distR="0" wp14:anchorId="31AC27FF" wp14:editId="55E10604">
+            <wp:extent cx="5274310" cy="7052945"/>
+            <wp:effectExtent l="0" t="0" r="2540" b="0"/>
+            <wp:docPr id="7" name="Picture 7"/>
+            <wp:cNvGraphicFramePr>
+              <a:graphicFrameLocks xmlns:a="http://schemas.openxmlformats.org/drawingml/2006/main" noChangeAspect="1"/>
+            </wp:cNvGraphicFramePr>
+            <a:graphic xmlns:a="http://schemas.openxmlformats.org/drawingml/2006/main">
+              <a:graphicData uri="http://schemas.openxmlformats.org/drawingml/2006/picture">
+                <pic:pic xmlns:pic="http://schemas.openxmlformats.org/drawingml/2006/picture">
+                  <pic:nvPicPr>
+                    <pic:cNvPr id="1" name=""/>
+                    <pic:cNvPicPr/>
+                  </pic:nvPicPr>
+                  <pic:blipFill>
+                    <a:blip r:embed="rId50"/>
+                    <a:stretch>
+                      <a:fillRect/>
+                    </a:stretch>
+                  </pic:blipFill>
+                  <pic:spPr>
+                    <a:xfrm>
+                      <a:off x="0" y="0"/>
+                      <a:ext cx="5274310" cy="7052945"/>
+                    </a:xfrm>
+                    <a:prstGeom prst="rect">
+                      <a:avLst/>
+                    </a:prstGeom>
+                  </pic:spPr>
+                </pic:pic>
+              </a:graphicData>
+            </a:graphic>
+          </wp:inline>
+        </w:drawing>
+      </w:r>
+    </w:p>
+    <w:p>
+      <w:pPr>
+        <w:tabs>
+          <w:tab w:val="left" w:pos="1035"/>
+        </w:tabs>
+        <w:jc w:val="center"/>
+      </w:pPr>
+      <w:r>
+        <w:rPr>
+          <w:noProof/>
+          <w:lang w:val="lv-LV" w:eastAsia="lv-LV"/>
+        </w:rPr>
+        <w:lastRenderedPageBreak/>
+        <w:drawing>
+          <wp:inline distT="0" distB="0" distL="0" distR="0" wp14:anchorId="4C877207" wp14:editId="22E17702">
+            <wp:extent cx="5274310" cy="7056120"/>
+            <wp:effectExtent l="0" t="0" r="2540" b="0"/>
+            <wp:docPr id="8" name="Picture 8"/>
+            <wp:cNvGraphicFramePr>
+              <a:graphicFrameLocks xmlns:a="http://schemas.openxmlformats.org/drawingml/2006/main" noChangeAspect="1"/>
+            </wp:cNvGraphicFramePr>
+            <a:graphic xmlns:a="http://schemas.openxmlformats.org/drawingml/2006/main">
+              <a:graphicData uri="http://schemas.openxmlformats.org/drawingml/2006/picture">
+                <pic:pic xmlns:pic="http://schemas.openxmlformats.org/drawingml/2006/picture">
+                  <pic:nvPicPr>
+                    <pic:cNvPr id="1" name=""/>
+                    <pic:cNvPicPr/>
+                  </pic:nvPicPr>
+                  <pic:blipFill>
+                    <a:blip r:embed="rId51"/>
+                    <a:stretch>
+                      <a:fillRect/>
+                    </a:stretch>
+                  </pic:blipFill>
+                  <pic:spPr>
+                    <a:xfrm>
+                      <a:off x="0" y="0"/>
+                      <a:ext cx="5274310" cy="7056120"/>
+                    </a:xfrm>
+                    <a:prstGeom prst="rect">
+                      <a:avLst/>
+                    </a:prstGeom>
+                  </pic:spPr>
+                </pic:pic>
+              </a:graphicData>
+            </a:graphic>
+          </wp:inline>
+        </w:drawing>
+      </w:r>
+    </w:p>
+    <w:p>
+      <w:pPr>
+        <w:tabs>
+          <w:tab w:val="left" w:pos="1035"/>
+        </w:tabs>
+        <w:jc w:val="center"/>
+      </w:pPr>
+      <w:r>
+        <w:rPr>
+          <w:noProof/>
+          <w:lang w:val="lv-LV" w:eastAsia="lv-LV"/>
+        </w:rPr>
+        <w:lastRenderedPageBreak/>
+        <w:drawing>
+          <wp:inline distT="0" distB="0" distL="0" distR="0" wp14:anchorId="3FAC7B95" wp14:editId="6C90CF84">
+            <wp:extent cx="5274310" cy="7073900"/>
+            <wp:effectExtent l="0" t="0" r="2540" b="0"/>
+            <wp:docPr id="9" name="Picture 9"/>
+            <wp:cNvGraphicFramePr>
+              <a:graphicFrameLocks xmlns:a="http://schemas.openxmlformats.org/drawingml/2006/main" noChangeAspect="1"/>
+            </wp:cNvGraphicFramePr>
+            <a:graphic xmlns:a="http://schemas.openxmlformats.org/drawingml/2006/main">
+              <a:graphicData uri="http://schemas.openxmlformats.org/drawingml/2006/picture">
+                <pic:pic xmlns:pic="http://schemas.openxmlformats.org/drawingml/2006/picture">
+                  <pic:nvPicPr>
+                    <pic:cNvPr id="1" name=""/>
+                    <pic:cNvPicPr/>
+                  </pic:nvPicPr>
+                  <pic:blipFill>
+                    <a:blip r:embed="rId52"/>
+                    <a:stretch>
+                      <a:fillRect/>
+                    </a:stretch>
+                  </pic:blipFill>
+                  <pic:spPr>
+                    <a:xfrm>
+                      <a:off x="0" y="0"/>
                       <a:ext cx="5274310" cy="7073900"/>
                     </a:xfrm>
                     <a:prstGeom prst="rect">
@@ -6240,7 +6690,7 @@
                     <pic:cNvPicPr/>
                   </pic:nvPicPr>
                   <pic:blipFill>
-                    <a:blip r:embed="rId50"/>
+                    <a:blip r:embed="rId53"/>
                     <a:stretch>
                       <a:fillRect/>
                     </a:stretch>
@@ -19514,7 +19964,6 @@
   <w:style w:type="character" w:default="1" w:styleId="DefaultParagraphFont">
     <w:name w:val="Default Paragraph Font"/>
     <w:uiPriority w:val="1"/>
-    <w:semiHidden/>
     <w:unhideWhenUsed/>
   </w:style>
   <w:style w:type="table" w:default="1" w:styleId="TableNormal">
